--- a/Documents/Model Selection.docx
+++ b/Documents/Model Selection.docx
@@ -235,8 +235,6 @@
         </w:rPr>
         <w:t>In this part we will answer these questions thanks to Model Selection techniques including:</w:t>
       </w:r>
-      <w:bookmarkStart w:id="0" w:name="_GoBack"/>
-      <w:bookmarkEnd w:id="0"/>
     </w:p>
     <w:p>
       <w:pPr>
@@ -365,6 +363,7 @@
         <w:spacing w:after="300" w:line="240" w:lineRule="auto"/>
         <w:rPr>
           <w:rFonts w:ascii="Helvetica" w:eastAsia="Times New Roman" w:hAnsi="Helvetica" w:cs="Helvetica"/>
+          <w:b/>
           <w:color w:val="29303B"/>
           <w:sz w:val="27"/>
           <w:szCs w:val="27"/>
@@ -378,23 +377,946 @@
         <w:spacing w:after="300" w:line="240" w:lineRule="auto"/>
         <w:rPr>
           <w:rFonts w:ascii="Helvetica" w:eastAsia="Times New Roman" w:hAnsi="Helvetica" w:cs="Helvetica"/>
-          <w:color w:val="29303B"/>
-          <w:sz w:val="27"/>
-          <w:szCs w:val="27"/>
-          <w:lang w:eastAsia="en-IN"/>
-        </w:rPr>
-      </w:pPr>
-      <w:r>
-        <w:rPr>
-          <w:rFonts w:ascii="Helvetica" w:eastAsia="Times New Roman" w:hAnsi="Helvetica" w:cs="Helvetica"/>
-          <w:color w:val="29303B"/>
-          <w:sz w:val="27"/>
-          <w:szCs w:val="27"/>
-          <w:lang w:eastAsia="en-IN"/>
-        </w:rPr>
-        <w:t>Enjoy Machine Learning!</w:t>
-      </w:r>
-    </w:p>
+          <w:b/>
+          <w:color w:val="29303B"/>
+          <w:sz w:val="27"/>
+          <w:szCs w:val="27"/>
+          <w:lang w:eastAsia="en-IN"/>
+        </w:rPr>
+      </w:pPr>
+      <w:r>
+        <w:rPr>
+          <w:rFonts w:ascii="Helvetica" w:eastAsia="Times New Roman" w:hAnsi="Helvetica" w:cs="Helvetica"/>
+          <w:b/>
+          <w:color w:val="29303B"/>
+          <w:sz w:val="27"/>
+          <w:szCs w:val="27"/>
+          <w:lang w:eastAsia="en-IN"/>
+        </w:rPr>
+        <w:t>K-Fold Cross Vali</w:t>
+      </w:r>
+      <w:r>
+        <w:rPr>
+          <w:rFonts w:ascii="Helvetica" w:eastAsia="Times New Roman" w:hAnsi="Helvetica" w:cs="Helvetica"/>
+          <w:b/>
+          <w:color w:val="29303B"/>
+          <w:sz w:val="27"/>
+          <w:szCs w:val="27"/>
+          <w:lang w:eastAsia="en-IN"/>
+        </w:rPr>
+        <w:t>dation:</w:t>
+      </w:r>
+    </w:p>
+    <w:p>
+      <w:pPr>
+        <w:shd w:val="clear" w:color="auto" w:fill="FFFFFF"/>
+        <w:spacing w:after="300" w:line="240" w:lineRule="auto"/>
+        <w:rPr>
+          <w:rFonts w:ascii="Helvetica" w:eastAsia="Times New Roman" w:hAnsi="Helvetica" w:cs="Helvetica"/>
+          <w:color w:val="29303B"/>
+          <w:sz w:val="27"/>
+          <w:szCs w:val="27"/>
+          <w:lang w:eastAsia="en-IN"/>
+        </w:rPr>
+      </w:pPr>
+      <w:r>
+        <w:rPr>
+          <w:rFonts w:ascii="Helvetica" w:eastAsia="Times New Roman" w:hAnsi="Helvetica" w:cs="Helvetica"/>
+          <w:color w:val="29303B"/>
+          <w:sz w:val="27"/>
+          <w:szCs w:val="27"/>
+          <w:lang w:eastAsia="en-IN"/>
+        </w:rPr>
+        <w:t xml:space="preserve">It will fix the variance problem. If you change the dataset of </w:t>
+      </w:r>
+      <w:proofErr w:type="gramStart"/>
+      <w:r>
+        <w:rPr>
+          <w:rFonts w:ascii="Helvetica" w:eastAsia="Times New Roman" w:hAnsi="Helvetica" w:cs="Helvetica"/>
+          <w:color w:val="29303B"/>
+          <w:sz w:val="27"/>
+          <w:szCs w:val="27"/>
+          <w:lang w:eastAsia="en-IN"/>
+        </w:rPr>
+        <w:t>training ,</w:t>
+      </w:r>
+      <w:proofErr w:type="gramEnd"/>
+      <w:r>
+        <w:rPr>
+          <w:rFonts w:ascii="Helvetica" w:eastAsia="Times New Roman" w:hAnsi="Helvetica" w:cs="Helvetica"/>
+          <w:color w:val="29303B"/>
+          <w:sz w:val="27"/>
+          <w:szCs w:val="27"/>
+          <w:lang w:eastAsia="en-IN"/>
+        </w:rPr>
+        <w:t xml:space="preserve"> the accuracy will differ. So we use K-Fold to fix it.</w:t>
+      </w:r>
+    </w:p>
+    <w:p>
+      <w:pPr>
+        <w:shd w:val="clear" w:color="auto" w:fill="FFFFFF"/>
+        <w:spacing w:after="300" w:line="240" w:lineRule="auto"/>
+        <w:rPr>
+          <w:rFonts w:ascii="Helvetica" w:eastAsia="Times New Roman" w:hAnsi="Helvetica" w:cs="Helvetica"/>
+          <w:color w:val="29303B"/>
+          <w:sz w:val="27"/>
+          <w:szCs w:val="27"/>
+          <w:lang w:eastAsia="en-IN"/>
+        </w:rPr>
+      </w:pPr>
+      <w:r>
+        <w:rPr>
+          <w:noProof/>
+          <w:lang w:eastAsia="en-IN"/>
+        </w:rPr>
+        <w:drawing>
+          <wp:inline distT="0" distB="0" distL="0" distR="0" wp14:anchorId="038917C2" wp14:editId="41F73C50">
+            <wp:extent cx="5731510" cy="3044825"/>
+            <wp:effectExtent l="0" t="0" r="2540" b="3175"/>
+            <wp:docPr id="1" name="Picture 1"/>
+            <wp:cNvGraphicFramePr>
+              <a:graphicFrameLocks xmlns:a="http://schemas.openxmlformats.org/drawingml/2006/main" noChangeAspect="1"/>
+            </wp:cNvGraphicFramePr>
+            <a:graphic xmlns:a="http://schemas.openxmlformats.org/drawingml/2006/main">
+              <a:graphicData uri="http://schemas.openxmlformats.org/drawingml/2006/picture">
+                <pic:pic xmlns:pic="http://schemas.openxmlformats.org/drawingml/2006/picture">
+                  <pic:nvPicPr>
+                    <pic:cNvPr id="1" name=""/>
+                    <pic:cNvPicPr/>
+                  </pic:nvPicPr>
+                  <pic:blipFill>
+                    <a:blip r:embed="rId5"/>
+                    <a:stretch>
+                      <a:fillRect/>
+                    </a:stretch>
+                  </pic:blipFill>
+                  <pic:spPr>
+                    <a:xfrm>
+                      <a:off x="0" y="0"/>
+                      <a:ext cx="5731510" cy="3044825"/>
+                    </a:xfrm>
+                    <a:prstGeom prst="rect">
+                      <a:avLst/>
+                    </a:prstGeom>
+                  </pic:spPr>
+                </pic:pic>
+              </a:graphicData>
+            </a:graphic>
+          </wp:inline>
+        </w:drawing>
+      </w:r>
+    </w:p>
+    <w:p>
+      <w:pPr>
+        <w:shd w:val="clear" w:color="auto" w:fill="FFFFFF"/>
+        <w:spacing w:after="300" w:line="240" w:lineRule="auto"/>
+        <w:rPr>
+          <w:rFonts w:ascii="Helvetica" w:eastAsia="Times New Roman" w:hAnsi="Helvetica" w:cs="Helvetica"/>
+          <w:color w:val="29303B"/>
+          <w:sz w:val="27"/>
+          <w:szCs w:val="27"/>
+          <w:lang w:eastAsia="en-IN"/>
+        </w:rPr>
+      </w:pPr>
+    </w:p>
+    <w:p>
+      <w:pPr>
+        <w:shd w:val="clear" w:color="auto" w:fill="FFFFFF"/>
+        <w:spacing w:after="300" w:line="240" w:lineRule="auto"/>
+        <w:rPr>
+          <w:rFonts w:ascii="Helvetica" w:eastAsia="Times New Roman" w:hAnsi="Helvetica" w:cs="Helvetica"/>
+          <w:color w:val="29303B"/>
+          <w:sz w:val="27"/>
+          <w:szCs w:val="27"/>
+          <w:lang w:eastAsia="en-IN"/>
+        </w:rPr>
+      </w:pPr>
+      <w:r>
+        <w:rPr>
+          <w:noProof/>
+          <w:lang w:eastAsia="en-IN"/>
+        </w:rPr>
+        <w:drawing>
+          <wp:inline distT="0" distB="0" distL="0" distR="0" wp14:anchorId="0CD9AAF6" wp14:editId="62401858">
+            <wp:extent cx="5731510" cy="3074035"/>
+            <wp:effectExtent l="0" t="0" r="2540" b="0"/>
+            <wp:docPr id="2" name="Picture 2"/>
+            <wp:cNvGraphicFramePr>
+              <a:graphicFrameLocks xmlns:a="http://schemas.openxmlformats.org/drawingml/2006/main" noChangeAspect="1"/>
+            </wp:cNvGraphicFramePr>
+            <a:graphic xmlns:a="http://schemas.openxmlformats.org/drawingml/2006/main">
+              <a:graphicData uri="http://schemas.openxmlformats.org/drawingml/2006/picture">
+                <pic:pic xmlns:pic="http://schemas.openxmlformats.org/drawingml/2006/picture">
+                  <pic:nvPicPr>
+                    <pic:cNvPr id="1" name=""/>
+                    <pic:cNvPicPr/>
+                  </pic:nvPicPr>
+                  <pic:blipFill>
+                    <a:blip r:embed="rId6"/>
+                    <a:stretch>
+                      <a:fillRect/>
+                    </a:stretch>
+                  </pic:blipFill>
+                  <pic:spPr>
+                    <a:xfrm>
+                      <a:off x="0" y="0"/>
+                      <a:ext cx="5731510" cy="3074035"/>
+                    </a:xfrm>
+                    <a:prstGeom prst="rect">
+                      <a:avLst/>
+                    </a:prstGeom>
+                  </pic:spPr>
+                </pic:pic>
+              </a:graphicData>
+            </a:graphic>
+          </wp:inline>
+        </w:drawing>
+      </w:r>
+    </w:p>
+    <w:p>
+      <w:pPr>
+        <w:shd w:val="clear" w:color="auto" w:fill="FFFFFF"/>
+        <w:spacing w:after="300" w:line="240" w:lineRule="auto"/>
+        <w:rPr>
+          <w:rFonts w:ascii="Helvetica" w:eastAsia="Times New Roman" w:hAnsi="Helvetica" w:cs="Helvetica"/>
+          <w:color w:val="29303B"/>
+          <w:sz w:val="27"/>
+          <w:szCs w:val="27"/>
+          <w:lang w:eastAsia="en-IN"/>
+        </w:rPr>
+      </w:pPr>
+      <w:r>
+        <w:rPr>
+          <w:rFonts w:ascii="Helvetica" w:eastAsia="Times New Roman" w:hAnsi="Helvetica" w:cs="Helvetica"/>
+          <w:color w:val="29303B"/>
+          <w:sz w:val="27"/>
+          <w:szCs w:val="27"/>
+          <w:lang w:eastAsia="en-IN"/>
+        </w:rPr>
+        <w:t>10 iteration will be done.</w:t>
+      </w:r>
+    </w:p>
+    <w:p>
+      <w:pPr>
+        <w:shd w:val="clear" w:color="auto" w:fill="FFFFFF"/>
+        <w:spacing w:after="0" w:line="240" w:lineRule="auto"/>
+        <w:rPr>
+          <w:rFonts w:ascii="Arial" w:eastAsia="Times New Roman" w:hAnsi="Arial" w:cs="Arial"/>
+          <w:color w:val="222222"/>
+          <w:sz w:val="27"/>
+          <w:szCs w:val="27"/>
+          <w:lang w:eastAsia="en-IN"/>
+        </w:rPr>
+      </w:pPr>
+      <w:r>
+        <w:rPr>
+          <w:rFonts w:ascii="Arial" w:eastAsia="Times New Roman" w:hAnsi="Arial" w:cs="Arial"/>
+          <w:color w:val="222222"/>
+          <w:sz w:val="27"/>
+          <w:szCs w:val="27"/>
+          <w:lang w:eastAsia="en-IN"/>
+        </w:rPr>
+        <w:t>What is high bias in machine learning?</w:t>
+      </w:r>
+    </w:p>
+    <w:p>
+      <w:pPr>
+        <w:shd w:val="clear" w:color="auto" w:fill="FFFFFF"/>
+        <w:spacing w:after="0" w:line="240" w:lineRule="auto"/>
+        <w:rPr>
+          <w:rFonts w:ascii="Arial" w:eastAsia="Times New Roman" w:hAnsi="Arial" w:cs="Arial"/>
+          <w:color w:val="222222"/>
+          <w:sz w:val="24"/>
+          <w:szCs w:val="24"/>
+          <w:lang w:eastAsia="en-IN"/>
+        </w:rPr>
+      </w:pPr>
+      <w:r>
+        <w:rPr>
+          <w:rFonts w:ascii="Arial" w:eastAsia="Times New Roman" w:hAnsi="Arial" w:cs="Arial"/>
+          <w:color w:val="222222"/>
+          <w:sz w:val="24"/>
+          <w:szCs w:val="24"/>
+          <w:lang w:eastAsia="en-IN"/>
+        </w:rPr>
+        <w:t>The </w:t>
+      </w:r>
+      <w:r>
+        <w:rPr>
+          <w:rFonts w:ascii="Arial" w:eastAsia="Times New Roman" w:hAnsi="Arial" w:cs="Arial"/>
+          <w:b/>
+          <w:bCs/>
+          <w:color w:val="222222"/>
+          <w:sz w:val="24"/>
+          <w:szCs w:val="24"/>
+          <w:lang w:eastAsia="en-IN"/>
+        </w:rPr>
+        <w:t>bias</w:t>
+      </w:r>
+      <w:r>
+        <w:rPr>
+          <w:rFonts w:ascii="Arial" w:eastAsia="Times New Roman" w:hAnsi="Arial" w:cs="Arial"/>
+          <w:color w:val="222222"/>
+          <w:sz w:val="24"/>
+          <w:szCs w:val="24"/>
+          <w:lang w:eastAsia="en-IN"/>
+        </w:rPr>
+        <w:t> is an error from erroneous assumptions in the </w:t>
+      </w:r>
+      <w:r>
+        <w:rPr>
+          <w:rFonts w:ascii="Arial" w:eastAsia="Times New Roman" w:hAnsi="Arial" w:cs="Arial"/>
+          <w:b/>
+          <w:bCs/>
+          <w:color w:val="222222"/>
+          <w:sz w:val="24"/>
+          <w:szCs w:val="24"/>
+          <w:lang w:eastAsia="en-IN"/>
+        </w:rPr>
+        <w:t>learning</w:t>
+      </w:r>
+      <w:r>
+        <w:rPr>
+          <w:rFonts w:ascii="Arial" w:eastAsia="Times New Roman" w:hAnsi="Arial" w:cs="Arial"/>
+          <w:color w:val="222222"/>
+          <w:sz w:val="24"/>
+          <w:szCs w:val="24"/>
+          <w:lang w:eastAsia="en-IN"/>
+        </w:rPr>
+        <w:t> algorithm. </w:t>
+      </w:r>
+      <w:r>
+        <w:rPr>
+          <w:rFonts w:ascii="Arial" w:eastAsia="Times New Roman" w:hAnsi="Arial" w:cs="Arial"/>
+          <w:b/>
+          <w:bCs/>
+          <w:color w:val="222222"/>
+          <w:sz w:val="24"/>
+          <w:szCs w:val="24"/>
+          <w:lang w:eastAsia="en-IN"/>
+        </w:rPr>
+        <w:t>High bias</w:t>
+      </w:r>
+      <w:r>
+        <w:rPr>
+          <w:rFonts w:ascii="Arial" w:eastAsia="Times New Roman" w:hAnsi="Arial" w:cs="Arial"/>
+          <w:color w:val="222222"/>
+          <w:sz w:val="24"/>
+          <w:szCs w:val="24"/>
+          <w:lang w:eastAsia="en-IN"/>
+        </w:rPr>
+        <w:t> can cause an algorithm to miss the relevant relations between features and target outputs (</w:t>
+      </w:r>
+      <w:proofErr w:type="spellStart"/>
+      <w:r>
+        <w:rPr>
+          <w:rFonts w:ascii="Arial" w:eastAsia="Times New Roman" w:hAnsi="Arial" w:cs="Arial"/>
+          <w:color w:val="222222"/>
+          <w:sz w:val="24"/>
+          <w:szCs w:val="24"/>
+          <w:lang w:eastAsia="en-IN"/>
+        </w:rPr>
+        <w:t>underfitting</w:t>
+      </w:r>
+      <w:proofErr w:type="spellEnd"/>
+      <w:r>
+        <w:rPr>
+          <w:rFonts w:ascii="Arial" w:eastAsia="Times New Roman" w:hAnsi="Arial" w:cs="Arial"/>
+          <w:color w:val="222222"/>
+          <w:sz w:val="24"/>
+          <w:szCs w:val="24"/>
+          <w:lang w:eastAsia="en-IN"/>
+        </w:rPr>
+        <w:t>). The variance is an error from sensitivity to small fluctuations in the training set.</w:t>
+      </w:r>
+    </w:p>
+    <w:p>
+      <w:pPr>
+        <w:shd w:val="clear" w:color="auto" w:fill="FFFFFF"/>
+        <w:spacing w:after="0" w:line="240" w:lineRule="auto"/>
+        <w:rPr>
+          <w:rFonts w:ascii="Arial" w:eastAsia="Times New Roman" w:hAnsi="Arial" w:cs="Arial"/>
+          <w:color w:val="222222"/>
+          <w:sz w:val="24"/>
+          <w:szCs w:val="24"/>
+          <w:lang w:eastAsia="en-IN"/>
+        </w:rPr>
+      </w:pPr>
+    </w:p>
+    <w:p>
+      <w:pPr>
+        <w:shd w:val="clear" w:color="auto" w:fill="FFFFFF"/>
+        <w:spacing w:after="0" w:line="240" w:lineRule="auto"/>
+        <w:rPr>
+          <w:rFonts w:ascii="Arial" w:eastAsia="Times New Roman" w:hAnsi="Arial" w:cs="Arial"/>
+          <w:color w:val="222222"/>
+          <w:sz w:val="24"/>
+          <w:szCs w:val="24"/>
+          <w:lang w:eastAsia="en-IN"/>
+        </w:rPr>
+      </w:pPr>
+    </w:p>
+    <w:p>
+      <w:pPr>
+        <w:pStyle w:val="NormalWeb"/>
+        <w:shd w:val="clear" w:color="auto" w:fill="FFFFFF"/>
+        <w:spacing w:before="0" w:after="0"/>
+        <w:textAlignment w:val="baseline"/>
+        <w:rPr>
+          <w:rFonts w:ascii="Helvetica" w:hAnsi="Helvetica" w:cs="Helvetica"/>
+          <w:color w:val="444444"/>
+          <w:sz w:val="21"/>
+          <w:szCs w:val="21"/>
+        </w:rPr>
+      </w:pPr>
+      <w:hyperlink r:id="rId7" w:history="1">
+        <w:r>
+          <w:rPr>
+            <w:rStyle w:val="Hyperlink"/>
+            <w:rFonts w:ascii="Arial" w:hAnsi="Arial" w:cs="Arial"/>
+            <w:color w:val="005B9D"/>
+          </w:rPr>
+          <w:t>Variance</w:t>
+        </w:r>
+      </w:hyperlink>
+      <w:r>
+        <w:rPr>
+          <w:rFonts w:ascii="Arial" w:hAnsi="Arial" w:cs="Arial"/>
+          <w:color w:val="000000"/>
+          <w:shd w:val="clear" w:color="auto" w:fill="FFFFFF"/>
+        </w:rPr>
+        <w:t> and covariance are mathematical terms frequently used in statistics, and despite the similar-sounding names they actually have quite different meanings. A </w:t>
+      </w:r>
+      <w:hyperlink r:id="rId8" w:history="1">
+        <w:r>
+          <w:rPr>
+            <w:rStyle w:val="Hyperlink"/>
+            <w:rFonts w:ascii="Arial" w:hAnsi="Arial" w:cs="Arial"/>
+            <w:color w:val="005B9D"/>
+          </w:rPr>
+          <w:t>covariance</w:t>
+        </w:r>
+      </w:hyperlink>
+      <w:r>
+        <w:rPr>
+          <w:rFonts w:ascii="Arial" w:hAnsi="Arial" w:cs="Arial"/>
+          <w:color w:val="000000"/>
+          <w:shd w:val="clear" w:color="auto" w:fill="FFFFFF"/>
+        </w:rPr>
+        <w:t> refers to the measure of how two random variables will change together and is used to calculate the correlation between variables. The variance refers to the spread of the data set—how far apart the numbers are in relation to the mean, for instance. Variance is particularly useful when calculating the probability of future events or performance.</w:t>
+      </w:r>
+      <w:r>
+        <w:rPr>
+          <w:rFonts w:ascii="Arial" w:hAnsi="Arial" w:cs="Arial"/>
+          <w:color w:val="000000"/>
+        </w:rPr>
+        <w:br/>
+      </w:r>
+      <w:r>
+        <w:rPr>
+          <w:rFonts w:ascii="Helvetica" w:hAnsi="Helvetica" w:cs="Helvetica"/>
+          <w:b/>
+          <w:bCs/>
+          <w:color w:val="444444"/>
+          <w:sz w:val="21"/>
+          <w:szCs w:val="21"/>
+          <w:bdr w:val="none" w:sz="0" w:space="0" w:color="auto" w:frame="1"/>
+        </w:rPr>
+        <w:t>Variance:</w:t>
+      </w:r>
+      <w:r>
+        <w:rPr>
+          <w:rFonts w:ascii="Helvetica" w:hAnsi="Helvetica" w:cs="Helvetica"/>
+          <w:color w:val="444444"/>
+          <w:sz w:val="21"/>
+          <w:szCs w:val="21"/>
+        </w:rPr>
+        <w:t> The average of the squared differences from the mean. Here is the formula which we will use in our python code.</w:t>
+      </w:r>
+    </w:p>
+    <w:p>
+      <w:pPr>
+        <w:shd w:val="clear" w:color="auto" w:fill="FFFFFF"/>
+        <w:spacing w:after="0" w:line="240" w:lineRule="auto"/>
+        <w:rPr>
+          <w:rFonts w:ascii="Arial" w:eastAsia="Times New Roman" w:hAnsi="Arial" w:cs="Arial"/>
+          <w:color w:val="222222"/>
+          <w:sz w:val="24"/>
+          <w:szCs w:val="24"/>
+          <w:lang w:eastAsia="en-IN"/>
+        </w:rPr>
+      </w:pPr>
+      <w:r>
+        <w:rPr>
+          <w:rFonts w:ascii="Times New Roman" w:eastAsia="Times New Roman" w:hAnsi="Times New Roman" w:cs="Times New Roman"/>
+          <w:noProof/>
+          <w:sz w:val="24"/>
+          <w:szCs w:val="24"/>
+          <w:lang w:eastAsia="en-IN"/>
+        </w:rPr>
+        <w:drawing>
+          <wp:inline distT="0" distB="0" distL="0" distR="0">
+            <wp:extent cx="1219200" cy="619760"/>
+            <wp:effectExtent l="0" t="0" r="0" b="8890"/>
+            <wp:docPr id="7" name="Picture 7" descr="\displaystyle \sigma^2 = \frac{\displaystyle\sum_{i=1}^{n}(x_i - \mu)^2} {n}"/>
+            <wp:cNvGraphicFramePr>
+              <a:graphicFrameLocks xmlns:a="http://schemas.openxmlformats.org/drawingml/2006/main" noChangeAspect="1"/>
+            </wp:cNvGraphicFramePr>
+            <a:graphic xmlns:a="http://schemas.openxmlformats.org/drawingml/2006/main">
+              <a:graphicData uri="http://schemas.openxmlformats.org/drawingml/2006/picture">
+                <pic:pic xmlns:pic="http://schemas.openxmlformats.org/drawingml/2006/picture">
+                  <pic:nvPicPr>
+                    <pic:cNvPr id="0" name="Picture 1" descr="\displaystyle \sigma^2 = \frac{\displaystyle\sum_{i=1}^{n}(x_i - \mu)^2} {n}"/>
+                    <pic:cNvPicPr>
+                      <a:picLocks noChangeAspect="1" noChangeArrowheads="1"/>
+                    </pic:cNvPicPr>
+                  </pic:nvPicPr>
+                  <pic:blipFill>
+                    <a:blip r:embed="rId9">
+                      <a:extLst>
+                        <a:ext uri="{28A0092B-C50C-407E-A947-70E740481C1C}">
+                          <a14:useLocalDpi xmlns:a14="http://schemas.microsoft.com/office/drawing/2010/main" val="0"/>
+                        </a:ext>
+                      </a:extLst>
+                    </a:blip>
+                    <a:srcRect/>
+                    <a:stretch>
+                      <a:fillRect/>
+                    </a:stretch>
+                  </pic:blipFill>
+                  <pic:spPr bwMode="auto">
+                    <a:xfrm>
+                      <a:off x="0" y="0"/>
+                      <a:ext cx="1219200" cy="619760"/>
+                    </a:xfrm>
+                    <a:prstGeom prst="rect">
+                      <a:avLst/>
+                    </a:prstGeom>
+                    <a:noFill/>
+                    <a:ln>
+                      <a:noFill/>
+                    </a:ln>
+                  </pic:spPr>
+                </pic:pic>
+              </a:graphicData>
+            </a:graphic>
+          </wp:inline>
+        </w:drawing>
+      </w:r>
+      <w:r>
+        <w:rPr>
+          <w:rFonts w:ascii="Arial" w:hAnsi="Arial" w:cs="Arial"/>
+          <w:color w:val="000000"/>
+        </w:rPr>
+        <w:br/>
+      </w:r>
+    </w:p>
+    <w:p>
+      <w:pPr>
+        <w:shd w:val="clear" w:color="auto" w:fill="FFFFFF"/>
+        <w:spacing w:after="300" w:line="240" w:lineRule="auto"/>
+        <w:rPr>
+          <w:rFonts w:ascii="Helvetica" w:eastAsia="Times New Roman" w:hAnsi="Helvetica" w:cs="Helvetica"/>
+          <w:color w:val="29303B"/>
+          <w:sz w:val="27"/>
+          <w:szCs w:val="27"/>
+          <w:lang w:eastAsia="en-IN"/>
+        </w:rPr>
+      </w:pPr>
+    </w:p>
+    <w:p>
+      <w:pPr>
+        <w:shd w:val="clear" w:color="auto" w:fill="FFFFFF"/>
+        <w:spacing w:after="300" w:line="240" w:lineRule="auto"/>
+        <w:rPr>
+          <w:rFonts w:ascii="Helvetica" w:eastAsia="Times New Roman" w:hAnsi="Helvetica" w:cs="Helvetica"/>
+          <w:color w:val="29303B"/>
+          <w:sz w:val="27"/>
+          <w:szCs w:val="27"/>
+          <w:lang w:eastAsia="en-IN"/>
+        </w:rPr>
+      </w:pPr>
+      <w:r>
+        <w:rPr>
+          <w:noProof/>
+          <w:lang w:eastAsia="en-IN"/>
+        </w:rPr>
+        <w:lastRenderedPageBreak/>
+        <w:drawing>
+          <wp:inline distT="0" distB="0" distL="0" distR="0" wp14:anchorId="108484D0" wp14:editId="191F1017">
+            <wp:extent cx="4262120" cy="2686373"/>
+            <wp:effectExtent l="0" t="0" r="5080" b="0"/>
+            <wp:docPr id="3" name="Picture 3"/>
+            <wp:cNvGraphicFramePr>
+              <a:graphicFrameLocks xmlns:a="http://schemas.openxmlformats.org/drawingml/2006/main" noChangeAspect="1"/>
+            </wp:cNvGraphicFramePr>
+            <a:graphic xmlns:a="http://schemas.openxmlformats.org/drawingml/2006/main">
+              <a:graphicData uri="http://schemas.openxmlformats.org/drawingml/2006/picture">
+                <pic:pic xmlns:pic="http://schemas.openxmlformats.org/drawingml/2006/picture">
+                  <pic:nvPicPr>
+                    <pic:cNvPr id="1" name=""/>
+                    <pic:cNvPicPr/>
+                  </pic:nvPicPr>
+                  <pic:blipFill>
+                    <a:blip r:embed="rId10"/>
+                    <a:stretch>
+                      <a:fillRect/>
+                    </a:stretch>
+                  </pic:blipFill>
+                  <pic:spPr>
+                    <a:xfrm>
+                      <a:off x="0" y="0"/>
+                      <a:ext cx="4264572" cy="2687918"/>
+                    </a:xfrm>
+                    <a:prstGeom prst="rect">
+                      <a:avLst/>
+                    </a:prstGeom>
+                  </pic:spPr>
+                </pic:pic>
+              </a:graphicData>
+            </a:graphic>
+          </wp:inline>
+        </w:drawing>
+      </w:r>
+    </w:p>
+    <w:p>
+      <w:pPr>
+        <w:shd w:val="clear" w:color="auto" w:fill="FFFFFF"/>
+        <w:spacing w:after="300" w:line="240" w:lineRule="auto"/>
+        <w:rPr>
+          <w:rFonts w:ascii="Helvetica" w:eastAsia="Times New Roman" w:hAnsi="Helvetica" w:cs="Helvetica"/>
+          <w:color w:val="29303B"/>
+          <w:sz w:val="27"/>
+          <w:szCs w:val="27"/>
+          <w:lang w:eastAsia="en-IN"/>
+        </w:rPr>
+      </w:pPr>
+    </w:p>
+    <w:p>
+      <w:pPr>
+        <w:shd w:val="clear" w:color="auto" w:fill="FFFFFF"/>
+        <w:spacing w:after="300" w:line="240" w:lineRule="auto"/>
+        <w:rPr>
+          <w:rFonts w:ascii="Helvetica" w:eastAsia="Times New Roman" w:hAnsi="Helvetica" w:cs="Helvetica"/>
+          <w:color w:val="29303B"/>
+          <w:sz w:val="27"/>
+          <w:szCs w:val="27"/>
+          <w:lang w:eastAsia="en-IN"/>
+        </w:rPr>
+      </w:pPr>
+      <w:r>
+        <w:rPr>
+          <w:noProof/>
+          <w:lang w:eastAsia="en-IN"/>
+        </w:rPr>
+        <w:drawing>
+          <wp:inline distT="0" distB="0" distL="0" distR="0" wp14:anchorId="1D82804E" wp14:editId="538BBAD9">
+            <wp:extent cx="5731510" cy="3028950"/>
+            <wp:effectExtent l="0" t="0" r="2540" b="0"/>
+            <wp:docPr id="4" name="Picture 4"/>
+            <wp:cNvGraphicFramePr>
+              <a:graphicFrameLocks xmlns:a="http://schemas.openxmlformats.org/drawingml/2006/main" noChangeAspect="1"/>
+            </wp:cNvGraphicFramePr>
+            <a:graphic xmlns:a="http://schemas.openxmlformats.org/drawingml/2006/main">
+              <a:graphicData uri="http://schemas.openxmlformats.org/drawingml/2006/picture">
+                <pic:pic xmlns:pic="http://schemas.openxmlformats.org/drawingml/2006/picture">
+                  <pic:nvPicPr>
+                    <pic:cNvPr id="1" name=""/>
+                    <pic:cNvPicPr/>
+                  </pic:nvPicPr>
+                  <pic:blipFill>
+                    <a:blip r:embed="rId11"/>
+                    <a:stretch>
+                      <a:fillRect/>
+                    </a:stretch>
+                  </pic:blipFill>
+                  <pic:spPr>
+                    <a:xfrm>
+                      <a:off x="0" y="0"/>
+                      <a:ext cx="5731510" cy="3028950"/>
+                    </a:xfrm>
+                    <a:prstGeom prst="rect">
+                      <a:avLst/>
+                    </a:prstGeom>
+                  </pic:spPr>
+                </pic:pic>
+              </a:graphicData>
+            </a:graphic>
+          </wp:inline>
+        </w:drawing>
+      </w:r>
+    </w:p>
+    <w:p>
+      <w:pPr>
+        <w:shd w:val="clear" w:color="auto" w:fill="FFFFFF"/>
+        <w:spacing w:after="300" w:line="240" w:lineRule="auto"/>
+        <w:rPr>
+          <w:rFonts w:ascii="Helvetica" w:eastAsia="Times New Roman" w:hAnsi="Helvetica" w:cs="Helvetica"/>
+          <w:color w:val="29303B"/>
+          <w:sz w:val="27"/>
+          <w:szCs w:val="27"/>
+          <w:lang w:eastAsia="en-IN"/>
+        </w:rPr>
+      </w:pPr>
+      <w:r>
+        <w:rPr>
+          <w:noProof/>
+          <w:lang w:eastAsia="en-IN"/>
+        </w:rPr>
+        <w:drawing>
+          <wp:inline distT="0" distB="0" distL="0" distR="0" wp14:anchorId="4C991752" wp14:editId="1B53E7BD">
+            <wp:extent cx="4924425" cy="590550"/>
+            <wp:effectExtent l="0" t="0" r="9525" b="0"/>
+            <wp:docPr id="5" name="Picture 5"/>
+            <wp:cNvGraphicFramePr>
+              <a:graphicFrameLocks xmlns:a="http://schemas.openxmlformats.org/drawingml/2006/main" noChangeAspect="1"/>
+            </wp:cNvGraphicFramePr>
+            <a:graphic xmlns:a="http://schemas.openxmlformats.org/drawingml/2006/main">
+              <a:graphicData uri="http://schemas.openxmlformats.org/drawingml/2006/picture">
+                <pic:pic xmlns:pic="http://schemas.openxmlformats.org/drawingml/2006/picture">
+                  <pic:nvPicPr>
+                    <pic:cNvPr id="1" name=""/>
+                    <pic:cNvPicPr/>
+                  </pic:nvPicPr>
+                  <pic:blipFill>
+                    <a:blip r:embed="rId12"/>
+                    <a:stretch>
+                      <a:fillRect/>
+                    </a:stretch>
+                  </pic:blipFill>
+                  <pic:spPr>
+                    <a:xfrm>
+                      <a:off x="0" y="0"/>
+                      <a:ext cx="4924425" cy="590550"/>
+                    </a:xfrm>
+                    <a:prstGeom prst="rect">
+                      <a:avLst/>
+                    </a:prstGeom>
+                  </pic:spPr>
+                </pic:pic>
+              </a:graphicData>
+            </a:graphic>
+          </wp:inline>
+        </w:drawing>
+      </w:r>
+    </w:p>
+    <w:p>
+      <w:pPr>
+        <w:shd w:val="clear" w:color="auto" w:fill="FFFFFF"/>
+        <w:spacing w:after="300" w:line="240" w:lineRule="auto"/>
+        <w:rPr>
+          <w:rFonts w:ascii="Helvetica" w:eastAsia="Times New Roman" w:hAnsi="Helvetica" w:cs="Helvetica"/>
+          <w:color w:val="29303B"/>
+          <w:sz w:val="27"/>
+          <w:szCs w:val="27"/>
+          <w:lang w:eastAsia="en-IN"/>
+        </w:rPr>
+      </w:pPr>
+      <w:r>
+        <w:rPr>
+          <w:noProof/>
+          <w:lang w:eastAsia="en-IN"/>
+        </w:rPr>
+        <w:drawing>
+          <wp:inline distT="0" distB="0" distL="0" distR="0" wp14:anchorId="3962D30C" wp14:editId="6064D350">
+            <wp:extent cx="4476750" cy="371475"/>
+            <wp:effectExtent l="0" t="0" r="0" b="9525"/>
+            <wp:docPr id="6" name="Picture 6"/>
+            <wp:cNvGraphicFramePr>
+              <a:graphicFrameLocks xmlns:a="http://schemas.openxmlformats.org/drawingml/2006/main" noChangeAspect="1"/>
+            </wp:cNvGraphicFramePr>
+            <a:graphic xmlns:a="http://schemas.openxmlformats.org/drawingml/2006/main">
+              <a:graphicData uri="http://schemas.openxmlformats.org/drawingml/2006/picture">
+                <pic:pic xmlns:pic="http://schemas.openxmlformats.org/drawingml/2006/picture">
+                  <pic:nvPicPr>
+                    <pic:cNvPr id="1" name=""/>
+                    <pic:cNvPicPr/>
+                  </pic:nvPicPr>
+                  <pic:blipFill>
+                    <a:blip r:embed="rId13"/>
+                    <a:stretch>
+                      <a:fillRect/>
+                    </a:stretch>
+                  </pic:blipFill>
+                  <pic:spPr>
+                    <a:xfrm>
+                      <a:off x="0" y="0"/>
+                      <a:ext cx="4476750" cy="371475"/>
+                    </a:xfrm>
+                    <a:prstGeom prst="rect">
+                      <a:avLst/>
+                    </a:prstGeom>
+                  </pic:spPr>
+                </pic:pic>
+              </a:graphicData>
+            </a:graphic>
+          </wp:inline>
+        </w:drawing>
+      </w:r>
+    </w:p>
+    <w:p>
+      <w:pPr>
+        <w:shd w:val="clear" w:color="auto" w:fill="FFFFFF"/>
+        <w:spacing w:after="300" w:line="240" w:lineRule="auto"/>
+        <w:rPr>
+          <w:rFonts w:ascii="Helvetica" w:eastAsia="Times New Roman" w:hAnsi="Helvetica" w:cs="Helvetica"/>
+          <w:color w:val="29303B"/>
+          <w:sz w:val="27"/>
+          <w:szCs w:val="27"/>
+          <w:lang w:eastAsia="en-IN"/>
+        </w:rPr>
+      </w:pPr>
+    </w:p>
+    <w:p>
+      <w:pPr>
+        <w:shd w:val="clear" w:color="auto" w:fill="FFFFFF"/>
+        <w:spacing w:after="300" w:line="240" w:lineRule="auto"/>
+        <w:rPr>
+          <w:rFonts w:ascii="Helvetica" w:eastAsia="Times New Roman" w:hAnsi="Helvetica" w:cs="Helvetica"/>
+          <w:color w:val="29303B"/>
+          <w:sz w:val="27"/>
+          <w:szCs w:val="27"/>
+          <w:lang w:eastAsia="en-IN"/>
+        </w:rPr>
+      </w:pPr>
+    </w:p>
+    <w:p>
+      <w:pPr>
+        <w:shd w:val="clear" w:color="auto" w:fill="FFFFFF"/>
+        <w:spacing w:after="300" w:line="240" w:lineRule="auto"/>
+        <w:jc w:val="center"/>
+        <w:rPr>
+          <w:rFonts w:ascii="Helvetica" w:eastAsia="Times New Roman" w:hAnsi="Helvetica" w:cs="Helvetica"/>
+          <w:b/>
+          <w:color w:val="29303B"/>
+          <w:sz w:val="27"/>
+          <w:szCs w:val="27"/>
+          <w:lang w:eastAsia="en-IN"/>
+        </w:rPr>
+      </w:pPr>
+    </w:p>
+    <w:p>
+      <w:pPr>
+        <w:jc w:val="center"/>
+        <w:rPr>
+          <w:b/>
+        </w:rPr>
+      </w:pPr>
+      <w:r>
+        <w:rPr>
+          <w:b/>
+        </w:rPr>
+        <w:lastRenderedPageBreak/>
+        <w:t>Grid Search</w:t>
+      </w:r>
+      <w:r>
+        <w:rPr>
+          <w:b/>
+        </w:rPr>
+        <w:sym w:font="Wingdings" w:char="F0E0"/>
+      </w:r>
+      <w:r>
+        <w:rPr>
+          <w:b/>
+        </w:rPr>
+        <w:t>improving</w:t>
+      </w:r>
+      <w:r>
+        <w:rPr>
+          <w:b/>
+        </w:rPr>
+        <w:t xml:space="preserve"> model performance</w:t>
+      </w:r>
+    </w:p>
+    <w:p/>
+    <w:p>
+      <w:pPr>
+        <w:ind w:firstLine="720"/>
+      </w:pPr>
+      <w:r>
+        <w:t xml:space="preserve">How do I know which parameter to select </w:t>
+      </w:r>
+      <w:bookmarkStart w:id="0" w:name="_GoBack"/>
+      <w:r>
+        <w:t xml:space="preserve">while </w:t>
+      </w:r>
+      <w:bookmarkEnd w:id="0"/>
+      <w:r>
+        <w:t>building the model?</w:t>
+      </w:r>
+    </w:p>
+    <w:p>
+      <w:pPr>
+        <w:ind w:firstLine="720"/>
+      </w:pPr>
+      <w:r>
+        <w:tab/>
+      </w:r>
+      <w:r>
+        <w:sym w:font="Wingdings" w:char="F0E0"/>
+      </w:r>
+      <w:r>
+        <w:t>Use grid search</w:t>
+      </w:r>
+    </w:p>
+    <w:p>
+      <w:pPr>
+        <w:ind w:firstLine="720"/>
+      </w:pPr>
+    </w:p>
+    <w:p>
+      <w:pPr>
+        <w:ind w:firstLine="720"/>
+      </w:pPr>
+      <w:r>
+        <w:t>How do I select which model to solve the business problem?</w:t>
+      </w:r>
+    </w:p>
+    <w:p>
+      <w:pPr>
+        <w:pStyle w:val="ListParagraph"/>
+        <w:numPr>
+          <w:ilvl w:val="1"/>
+          <w:numId w:val="1"/>
+        </w:numPr>
+      </w:pPr>
+      <w:r>
+        <w:t>Classify based on classification and regression</w:t>
+      </w:r>
+    </w:p>
+    <w:p>
+      <w:pPr>
+        <w:pStyle w:val="ListParagraph"/>
+        <w:numPr>
+          <w:ilvl w:val="1"/>
+          <w:numId w:val="1"/>
+        </w:numPr>
+      </w:pPr>
+      <w:r>
+        <w:t>Ask it is linear(SVM) or non-linear(</w:t>
+      </w:r>
+      <w:proofErr w:type="spellStart"/>
+      <w:r>
+        <w:t>Kernal</w:t>
+      </w:r>
+      <w:proofErr w:type="spellEnd"/>
+      <w:r>
+        <w:t xml:space="preserve"> SVM) problem</w:t>
+      </w:r>
+    </w:p>
+    <w:p>
+      <w:pPr>
+        <w:pStyle w:val="ListParagraph"/>
+        <w:numPr>
+          <w:ilvl w:val="3"/>
+          <w:numId w:val="1"/>
+        </w:numPr>
+      </w:pPr>
+      <w:r>
+        <w:t>Grid search helps in finding linear or non-linear</w:t>
+      </w:r>
+    </w:p>
+    <w:p/>
     <w:p/>
     <w:sectPr>
       <w:pgSz w:w="11906" w:h="16838"/>
@@ -524,7 +1446,7 @@
   <w:abstractNum w:abstractNumId="1">
     <w:nsid w:val="5E5F2C50"/>
     <w:multiLevelType w:val="multilevel"/>
-    <w:tmpl w:val="4DA65710"/>
+    <w:tmpl w:val="F8A8DD8A"/>
     <w:lvl w:ilvl="0">
       <w:start w:val="1"/>
       <w:numFmt w:val="decimal"/>
@@ -537,19 +1459,19 @@
         <w:ind w:left="720" w:hanging="360"/>
       </w:pPr>
     </w:lvl>
-    <w:lvl w:ilvl="1" w:tentative="1">
-      <w:start w:val="1"/>
-      <w:numFmt w:val="decimal"/>
-      <w:lvlText w:val="%2."/>
+    <w:lvl w:ilvl="1">
+      <w:start w:val="10"/>
+      <w:numFmt w:val="bullet"/>
+      <w:lvlText w:val=""/>
       <w:lvlJc w:val="left"/>
       <w:pPr>
-        <w:tabs>
-          <w:tab w:val="num" w:pos="1440"/>
-        </w:tabs>
         <w:ind w:left="1440" w:hanging="360"/>
       </w:pPr>
+      <w:rPr>
+        <w:rFonts w:ascii="Wingdings" w:eastAsiaTheme="minorHAnsi" w:hAnsi="Wingdings" w:cstheme="minorBidi" w:hint="default"/>
+      </w:rPr>
     </w:lvl>
-    <w:lvl w:ilvl="2" w:tentative="1">
+    <w:lvl w:ilvl="2">
       <w:start w:val="1"/>
       <w:numFmt w:val="decimal"/>
       <w:lvlText w:val="%3."/>
@@ -561,10 +1483,10 @@
         <w:ind w:left="2160" w:hanging="360"/>
       </w:pPr>
     </w:lvl>
-    <w:lvl w:ilvl="3" w:tentative="1">
+    <w:lvl w:ilvl="3">
       <w:start w:val="1"/>
-      <w:numFmt w:val="decimal"/>
-      <w:lvlText w:val="%4."/>
+      <w:numFmt w:val="bullet"/>
+      <w:lvlText w:val=""/>
       <w:lvlJc w:val="left"/>
       <w:pPr>
         <w:tabs>
@@ -572,6 +1494,9 @@
         </w:tabs>
         <w:ind w:left="2880" w:hanging="360"/>
       </w:pPr>
+      <w:rPr>
+        <w:rFonts w:ascii="Symbol" w:hAnsi="Symbol" w:hint="default"/>
+      </w:rPr>
     </w:lvl>
     <w:lvl w:ilvl="4" w:tentative="1">
       <w:start w:val="1"/>
@@ -1081,6 +2006,45 @@
       <w:lang w:eastAsia="en-IN"/>
     </w:rPr>
   </w:style>
+  <w:style w:type="character" w:customStyle="1" w:styleId="ilfuvd">
+    <w:name w:val="ilfuvd"/>
+    <w:basedOn w:val="DefaultParagraphFont"/>
+    <w:rsid w:val="008B3CE1"/>
+  </w:style>
+  <w:style w:type="character" w:styleId="Hyperlink">
+    <w:name w:val="Hyperlink"/>
+    <w:basedOn w:val="DefaultParagraphFont"/>
+    <w:uiPriority w:val="99"/>
+    <w:semiHidden/>
+    <w:unhideWhenUsed/>
+    <w:rsid w:val="008B3CE1"/>
+    <w:rPr>
+      <w:color w:val="0000FF"/>
+      <w:u w:val="single"/>
+    </w:rPr>
+  </w:style>
+  <w:style w:type="character" w:styleId="Strong">
+    <w:name w:val="Strong"/>
+    <w:basedOn w:val="DefaultParagraphFont"/>
+    <w:uiPriority w:val="22"/>
+    <w:qFormat/>
+    <w:rsid w:val="00D62696"/>
+    <w:rPr>
+      <w:b/>
+      <w:bCs/>
+    </w:rPr>
+  </w:style>
+  <w:style w:type="paragraph" w:styleId="ListParagraph">
+    <w:name w:val="List Paragraph"/>
+    <w:basedOn w:val="Normal"/>
+    <w:uiPriority w:val="34"/>
+    <w:qFormat/>
+    <w:rsid w:val="001B399A"/>
+    <w:pPr>
+      <w:ind w:left="720"/>
+      <w:contextualSpacing/>
+    </w:pPr>
+  </w:style>
 </w:styles>
 </file>
 

--- a/Documents/Model Selection.docx
+++ b/Documents/Model Selection.docx
@@ -903,36 +903,16 @@
           </wp:inline>
         </w:drawing>
       </w:r>
-      <w:r>
-        <w:rPr>
-          <w:rFonts w:ascii="Arial" w:hAnsi="Arial" w:cs="Arial"/>
-          <w:color w:val="000000"/>
-        </w:rPr>
-        <w:br/>
-      </w:r>
     </w:p>
     <w:p>
       <w:pPr>
         <w:shd w:val="clear" w:color="auto" w:fill="FFFFFF"/>
-        <w:spacing w:after="300" w:line="240" w:lineRule="auto"/>
-        <w:rPr>
-          <w:rFonts w:ascii="Helvetica" w:eastAsia="Times New Roman" w:hAnsi="Helvetica" w:cs="Helvetica"/>
-          <w:color w:val="29303B"/>
-          <w:sz w:val="27"/>
-          <w:szCs w:val="27"/>
-          <w:lang w:eastAsia="en-IN"/>
-        </w:rPr>
-      </w:pPr>
-    </w:p>
-    <w:p>
-      <w:pPr>
-        <w:shd w:val="clear" w:color="auto" w:fill="FFFFFF"/>
-        <w:spacing w:after="300" w:line="240" w:lineRule="auto"/>
-        <w:rPr>
-          <w:rFonts w:ascii="Helvetica" w:eastAsia="Times New Roman" w:hAnsi="Helvetica" w:cs="Helvetica"/>
-          <w:color w:val="29303B"/>
-          <w:sz w:val="27"/>
-          <w:szCs w:val="27"/>
+        <w:spacing w:after="0" w:line="240" w:lineRule="auto"/>
+        <w:rPr>
+          <w:rFonts w:ascii="Arial" w:eastAsia="Times New Roman" w:hAnsi="Arial" w:cs="Arial"/>
+          <w:color w:val="222222"/>
+          <w:sz w:val="24"/>
+          <w:szCs w:val="24"/>
           <w:lang w:eastAsia="en-IN"/>
         </w:rPr>
       </w:pPr>
@@ -943,10 +923,10 @@
         </w:rPr>
         <w:lastRenderedPageBreak/>
         <w:drawing>
-          <wp:inline distT="0" distB="0" distL="0" distR="0" wp14:anchorId="108484D0" wp14:editId="191F1017">
-            <wp:extent cx="4262120" cy="2686373"/>
-            <wp:effectExtent l="0" t="0" r="5080" b="0"/>
-            <wp:docPr id="3" name="Picture 3"/>
+          <wp:inline distT="0" distB="0" distL="0" distR="0" wp14:anchorId="5AF69334" wp14:editId="38502296">
+            <wp:extent cx="5731510" cy="1367790"/>
+            <wp:effectExtent l="0" t="0" r="2540" b="3810"/>
+            <wp:docPr id="8" name="Picture 8"/>
             <wp:cNvGraphicFramePr>
               <a:graphicFrameLocks xmlns:a="http://schemas.openxmlformats.org/drawingml/2006/main" noChangeAspect="1"/>
             </wp:cNvGraphicFramePr>
@@ -966,7 +946,7 @@
                   <pic:spPr>
                     <a:xfrm>
                       <a:off x="0" y="0"/>
-                      <a:ext cx="4264572" cy="2687918"/>
+                      <a:ext cx="5731510" cy="1367790"/>
                     </a:xfrm>
                     <a:prstGeom prst="rect">
                       <a:avLst/>
@@ -978,6 +958,13 @@
           </wp:inline>
         </w:drawing>
       </w:r>
+      <w:r>
+        <w:rPr>
+          <w:rFonts w:ascii="Arial" w:hAnsi="Arial" w:cs="Arial"/>
+          <w:color w:val="000000"/>
+        </w:rPr>
+        <w:br/>
+      </w:r>
     </w:p>
     <w:p>
       <w:pPr>
@@ -1010,10 +997,10 @@
           <w:lang w:eastAsia="en-IN"/>
         </w:rPr>
         <w:drawing>
-          <wp:inline distT="0" distB="0" distL="0" distR="0" wp14:anchorId="1D82804E" wp14:editId="538BBAD9">
-            <wp:extent cx="5731510" cy="3028950"/>
-            <wp:effectExtent l="0" t="0" r="2540" b="0"/>
-            <wp:docPr id="4" name="Picture 4"/>
+          <wp:inline distT="0" distB="0" distL="0" distR="0" wp14:anchorId="108484D0" wp14:editId="191F1017">
+            <wp:extent cx="4262120" cy="2686373"/>
+            <wp:effectExtent l="0" t="0" r="5080" b="0"/>
+            <wp:docPr id="3" name="Picture 3"/>
             <wp:cNvGraphicFramePr>
               <a:graphicFrameLocks xmlns:a="http://schemas.openxmlformats.org/drawingml/2006/main" noChangeAspect="1"/>
             </wp:cNvGraphicFramePr>
@@ -1033,7 +1020,7 @@
                   <pic:spPr>
                     <a:xfrm>
                       <a:off x="0" y="0"/>
-                      <a:ext cx="5731510" cy="3028950"/>
+                      <a:ext cx="4264572" cy="2687918"/>
                     </a:xfrm>
                     <a:prstGeom prst="rect">
                       <a:avLst/>
@@ -1058,16 +1045,29 @@
           <w:lang w:eastAsia="en-IN"/>
         </w:rPr>
       </w:pPr>
+    </w:p>
+    <w:p>
+      <w:pPr>
+        <w:shd w:val="clear" w:color="auto" w:fill="FFFFFF"/>
+        <w:spacing w:after="300" w:line="240" w:lineRule="auto"/>
+        <w:rPr>
+          <w:rFonts w:ascii="Helvetica" w:eastAsia="Times New Roman" w:hAnsi="Helvetica" w:cs="Helvetica"/>
+          <w:color w:val="29303B"/>
+          <w:sz w:val="27"/>
+          <w:szCs w:val="27"/>
+          <w:lang w:eastAsia="en-IN"/>
+        </w:rPr>
+      </w:pPr>
       <w:r>
         <w:rPr>
           <w:noProof/>
           <w:lang w:eastAsia="en-IN"/>
         </w:rPr>
         <w:drawing>
-          <wp:inline distT="0" distB="0" distL="0" distR="0" wp14:anchorId="4C991752" wp14:editId="1B53E7BD">
-            <wp:extent cx="4924425" cy="590550"/>
-            <wp:effectExtent l="0" t="0" r="9525" b="0"/>
-            <wp:docPr id="5" name="Picture 5"/>
+          <wp:inline distT="0" distB="0" distL="0" distR="0" wp14:anchorId="1D82804E" wp14:editId="538BBAD9">
+            <wp:extent cx="3804920" cy="2010799"/>
+            <wp:effectExtent l="0" t="0" r="5080" b="8890"/>
+            <wp:docPr id="4" name="Picture 4"/>
             <wp:cNvGraphicFramePr>
               <a:graphicFrameLocks xmlns:a="http://schemas.openxmlformats.org/drawingml/2006/main" noChangeAspect="1"/>
             </wp:cNvGraphicFramePr>
@@ -1087,7 +1087,7 @@
                   <pic:spPr>
                     <a:xfrm>
                       <a:off x="0" y="0"/>
-                      <a:ext cx="4924425" cy="590550"/>
+                      <a:ext cx="3816932" cy="2017147"/>
                     </a:xfrm>
                     <a:prstGeom prst="rect">
                       <a:avLst/>
@@ -1118,10 +1118,10 @@
           <w:lang w:eastAsia="en-IN"/>
         </w:rPr>
         <w:drawing>
-          <wp:inline distT="0" distB="0" distL="0" distR="0" wp14:anchorId="3962D30C" wp14:editId="6064D350">
-            <wp:extent cx="4476750" cy="371475"/>
-            <wp:effectExtent l="0" t="0" r="0" b="9525"/>
-            <wp:docPr id="6" name="Picture 6"/>
+          <wp:inline distT="0" distB="0" distL="0" distR="0" wp14:anchorId="4C991752" wp14:editId="1B53E7BD">
+            <wp:extent cx="4924425" cy="590550"/>
+            <wp:effectExtent l="0" t="0" r="9525" b="0"/>
+            <wp:docPr id="5" name="Picture 5"/>
             <wp:cNvGraphicFramePr>
               <a:graphicFrameLocks xmlns:a="http://schemas.openxmlformats.org/drawingml/2006/main" noChangeAspect="1"/>
             </wp:cNvGraphicFramePr>
@@ -1141,6 +1141,60 @@
                   <pic:spPr>
                     <a:xfrm>
                       <a:off x="0" y="0"/>
+                      <a:ext cx="4924425" cy="590550"/>
+                    </a:xfrm>
+                    <a:prstGeom prst="rect">
+                      <a:avLst/>
+                    </a:prstGeom>
+                  </pic:spPr>
+                </pic:pic>
+              </a:graphicData>
+            </a:graphic>
+          </wp:inline>
+        </w:drawing>
+      </w:r>
+    </w:p>
+    <w:p>
+      <w:pPr>
+        <w:shd w:val="clear" w:color="auto" w:fill="FFFFFF"/>
+        <w:spacing w:after="300" w:line="240" w:lineRule="auto"/>
+        <w:rPr>
+          <w:rFonts w:ascii="Helvetica" w:eastAsia="Times New Roman" w:hAnsi="Helvetica" w:cs="Helvetica"/>
+          <w:color w:val="29303B"/>
+          <w:sz w:val="27"/>
+          <w:szCs w:val="27"/>
+          <w:lang w:eastAsia="en-IN"/>
+        </w:rPr>
+      </w:pPr>
+      <w:r>
+        <w:rPr>
+          <w:noProof/>
+          <w:lang w:eastAsia="en-IN"/>
+        </w:rPr>
+        <w:drawing>
+          <wp:inline distT="0" distB="0" distL="0" distR="0" wp14:anchorId="3962D30C" wp14:editId="6064D350">
+            <wp:extent cx="4476750" cy="371475"/>
+            <wp:effectExtent l="0" t="0" r="0" b="9525"/>
+            <wp:docPr id="6" name="Picture 6"/>
+            <wp:cNvGraphicFramePr>
+              <a:graphicFrameLocks xmlns:a="http://schemas.openxmlformats.org/drawingml/2006/main" noChangeAspect="1"/>
+            </wp:cNvGraphicFramePr>
+            <a:graphic xmlns:a="http://schemas.openxmlformats.org/drawingml/2006/main">
+              <a:graphicData uri="http://schemas.openxmlformats.org/drawingml/2006/picture">
+                <pic:pic xmlns:pic="http://schemas.openxmlformats.org/drawingml/2006/picture">
+                  <pic:nvPicPr>
+                    <pic:cNvPr id="1" name=""/>
+                    <pic:cNvPicPr/>
+                  </pic:nvPicPr>
+                  <pic:blipFill>
+                    <a:blip r:embed="rId14"/>
+                    <a:stretch>
+                      <a:fillRect/>
+                    </a:stretch>
+                  </pic:blipFill>
+                  <pic:spPr>
+                    <a:xfrm>
+                      <a:off x="0" y="0"/>
                       <a:ext cx="4476750" cy="371475"/>
                     </a:xfrm>
                     <a:prstGeom prst="rect">
@@ -1206,7 +1260,6 @@
         <w:rPr>
           <w:b/>
         </w:rPr>
-        <w:lastRenderedPageBreak/>
         <w:t>Grid Search</w:t>
       </w:r>
       <w:r>
@@ -1234,15 +1287,7 @@
         <w:ind w:firstLine="720"/>
       </w:pPr>
       <w:r>
-        <w:t xml:space="preserve">How do I know which parameter to select </w:t>
-      </w:r>
-      <w:bookmarkStart w:id="0" w:name="_GoBack"/>
-      <w:r>
-        <w:t xml:space="preserve">while </w:t>
-      </w:r>
-      <w:bookmarkEnd w:id="0"/>
-      <w:r>
-        <w:t>building the model?</w:t>
+        <w:t>How do I know which parameter to select while building the model?</w:t>
       </w:r>
     </w:p>
     <w:p>
@@ -1317,7 +1362,1023 @@
       </w:r>
     </w:p>
     <w:p/>
-    <w:p/>
+    <w:p>
+      <w:pPr>
+        <w:rPr>
+          <w:rStyle w:val="argspec-highlight"/>
+          <w:rFonts w:ascii="Courier New" w:hAnsi="Courier New" w:cs="Courier New"/>
+          <w:b/>
+          <w:bCs/>
+          <w:color w:val="FF0000"/>
+          <w:sz w:val="26"/>
+          <w:szCs w:val="26"/>
+          <w:shd w:val="clear" w:color="auto" w:fill="EEEEEE"/>
+        </w:rPr>
+      </w:pPr>
+      <w:proofErr w:type="gramStart"/>
+      <w:r>
+        <w:rPr>
+          <w:rFonts w:ascii="MS Shell Dlg 2" w:hAnsi="MS Shell Dlg 2" w:cs="MS Shell Dlg 2"/>
+          <w:b/>
+          <w:bCs/>
+          <w:color w:val="333333"/>
+          <w:sz w:val="27"/>
+          <w:szCs w:val="27"/>
+          <w:shd w:val="clear" w:color="auto" w:fill="EEEEEE"/>
+        </w:rPr>
+        <w:t>Definition :</w:t>
+      </w:r>
+      <w:proofErr w:type="gramEnd"/>
+      <w:r>
+        <w:rPr>
+          <w:rStyle w:val="apple-converted-space"/>
+          <w:rFonts w:ascii="MS Shell Dlg 2" w:hAnsi="MS Shell Dlg 2" w:cs="MS Shell Dlg 2"/>
+          <w:color w:val="333333"/>
+          <w:sz w:val="27"/>
+          <w:szCs w:val="27"/>
+          <w:shd w:val="clear" w:color="auto" w:fill="EEEEEE"/>
+        </w:rPr>
+        <w:t> </w:t>
+      </w:r>
+      <w:r>
+        <w:rPr>
+          <w:rStyle w:val="def"/>
+          <w:rFonts w:ascii="Courier New" w:hAnsi="Courier New" w:cs="Courier New"/>
+          <w:color w:val="333333"/>
+          <w:sz w:val="23"/>
+          <w:szCs w:val="23"/>
+          <w:shd w:val="clear" w:color="auto" w:fill="EEEEEE"/>
+        </w:rPr>
+        <w:t>SVC</w:t>
+      </w:r>
+      <w:r>
+        <w:rPr>
+          <w:rStyle w:val="argspec-highlight"/>
+          <w:rFonts w:ascii="Courier New" w:hAnsi="Courier New" w:cs="Courier New"/>
+          <w:b/>
+          <w:bCs/>
+          <w:color w:val="FF0000"/>
+          <w:sz w:val="26"/>
+          <w:szCs w:val="26"/>
+          <w:shd w:val="clear" w:color="auto" w:fill="EEEEEE"/>
+        </w:rPr>
+        <w:t>(</w:t>
+      </w:r>
+      <w:r>
+        <w:rPr>
+          <w:rStyle w:val="def"/>
+          <w:rFonts w:ascii="Courier New" w:hAnsi="Courier New" w:cs="Courier New"/>
+          <w:color w:val="333333"/>
+          <w:sz w:val="23"/>
+          <w:szCs w:val="23"/>
+          <w:shd w:val="clear" w:color="auto" w:fill="EEEEEE"/>
+        </w:rPr>
+        <w:t>self</w:t>
+      </w:r>
+      <w:r>
+        <w:rPr>
+          <w:rStyle w:val="argspec-highlight"/>
+          <w:rFonts w:ascii="Courier New" w:hAnsi="Courier New" w:cs="Courier New"/>
+          <w:b/>
+          <w:bCs/>
+          <w:color w:val="FF0000"/>
+          <w:sz w:val="26"/>
+          <w:szCs w:val="26"/>
+          <w:shd w:val="clear" w:color="auto" w:fill="EEEEEE"/>
+        </w:rPr>
+        <w:t>,</w:t>
+      </w:r>
+      <w:r>
+        <w:rPr>
+          <w:rStyle w:val="apple-converted-space"/>
+          <w:rFonts w:ascii="Courier New" w:hAnsi="Courier New" w:cs="Courier New"/>
+          <w:color w:val="333333"/>
+          <w:sz w:val="23"/>
+          <w:szCs w:val="23"/>
+          <w:shd w:val="clear" w:color="auto" w:fill="EEEEEE"/>
+        </w:rPr>
+        <w:t> </w:t>
+      </w:r>
+      <w:r>
+        <w:rPr>
+          <w:rStyle w:val="def"/>
+          <w:rFonts w:ascii="Courier New" w:hAnsi="Courier New" w:cs="Courier New"/>
+          <w:color w:val="333333"/>
+          <w:sz w:val="23"/>
+          <w:szCs w:val="23"/>
+          <w:shd w:val="clear" w:color="auto" w:fill="EEEEEE"/>
+        </w:rPr>
+        <w:t>C</w:t>
+      </w:r>
+      <w:r>
+        <w:rPr>
+          <w:rStyle w:val="argspec-highlight"/>
+          <w:rFonts w:ascii="Courier New" w:hAnsi="Courier New" w:cs="Courier New"/>
+          <w:b/>
+          <w:bCs/>
+          <w:color w:val="FF0000"/>
+          <w:sz w:val="26"/>
+          <w:szCs w:val="26"/>
+          <w:shd w:val="clear" w:color="auto" w:fill="EEEEEE"/>
+        </w:rPr>
+        <w:t>=</w:t>
+      </w:r>
+      <w:r>
+        <w:rPr>
+          <w:rStyle w:val="def"/>
+          <w:rFonts w:ascii="Courier New" w:hAnsi="Courier New" w:cs="Courier New"/>
+          <w:color w:val="333333"/>
+          <w:sz w:val="23"/>
+          <w:szCs w:val="23"/>
+          <w:shd w:val="clear" w:color="auto" w:fill="EEEEEE"/>
+        </w:rPr>
+        <w:t>1.0</w:t>
+      </w:r>
+      <w:r>
+        <w:rPr>
+          <w:rStyle w:val="argspec-highlight"/>
+          <w:rFonts w:ascii="Courier New" w:hAnsi="Courier New" w:cs="Courier New"/>
+          <w:b/>
+          <w:bCs/>
+          <w:color w:val="FF0000"/>
+          <w:sz w:val="26"/>
+          <w:szCs w:val="26"/>
+          <w:shd w:val="clear" w:color="auto" w:fill="EEEEEE"/>
+        </w:rPr>
+        <w:t>,</w:t>
+      </w:r>
+      <w:r>
+        <w:rPr>
+          <w:rStyle w:val="apple-converted-space"/>
+          <w:rFonts w:ascii="Courier New" w:hAnsi="Courier New" w:cs="Courier New"/>
+          <w:color w:val="333333"/>
+          <w:sz w:val="23"/>
+          <w:szCs w:val="23"/>
+          <w:shd w:val="clear" w:color="auto" w:fill="EEEEEE"/>
+        </w:rPr>
+        <w:t> </w:t>
+      </w:r>
+      <w:r>
+        <w:rPr>
+          <w:rStyle w:val="def"/>
+          <w:rFonts w:ascii="Courier New" w:hAnsi="Courier New" w:cs="Courier New"/>
+          <w:color w:val="333333"/>
+          <w:sz w:val="23"/>
+          <w:szCs w:val="23"/>
+          <w:shd w:val="clear" w:color="auto" w:fill="EEEEEE"/>
+        </w:rPr>
+        <w:t>kernel</w:t>
+      </w:r>
+      <w:r>
+        <w:rPr>
+          <w:rStyle w:val="argspec-highlight"/>
+          <w:rFonts w:ascii="Courier New" w:hAnsi="Courier New" w:cs="Courier New"/>
+          <w:b/>
+          <w:bCs/>
+          <w:color w:val="FF0000"/>
+          <w:sz w:val="26"/>
+          <w:szCs w:val="26"/>
+          <w:shd w:val="clear" w:color="auto" w:fill="EEEEEE"/>
+        </w:rPr>
+        <w:t>=</w:t>
+      </w:r>
+      <w:r>
+        <w:rPr>
+          <w:rStyle w:val="def"/>
+          <w:rFonts w:ascii="Courier New" w:hAnsi="Courier New" w:cs="Courier New"/>
+          <w:color w:val="333333"/>
+          <w:sz w:val="23"/>
+          <w:szCs w:val="23"/>
+          <w:shd w:val="clear" w:color="auto" w:fill="EEEEEE"/>
+        </w:rPr>
+        <w:t>'rbf'</w:t>
+      </w:r>
+      <w:r>
+        <w:rPr>
+          <w:rStyle w:val="argspec-highlight"/>
+          <w:rFonts w:ascii="Courier New" w:hAnsi="Courier New" w:cs="Courier New"/>
+          <w:b/>
+          <w:bCs/>
+          <w:color w:val="FF0000"/>
+          <w:sz w:val="26"/>
+          <w:szCs w:val="26"/>
+          <w:shd w:val="clear" w:color="auto" w:fill="EEEEEE"/>
+        </w:rPr>
+        <w:t>,</w:t>
+      </w:r>
+      <w:r>
+        <w:rPr>
+          <w:rStyle w:val="apple-converted-space"/>
+          <w:rFonts w:ascii="Courier New" w:hAnsi="Courier New" w:cs="Courier New"/>
+          <w:color w:val="333333"/>
+          <w:sz w:val="23"/>
+          <w:szCs w:val="23"/>
+          <w:shd w:val="clear" w:color="auto" w:fill="EEEEEE"/>
+        </w:rPr>
+        <w:t> </w:t>
+      </w:r>
+      <w:r>
+        <w:rPr>
+          <w:rStyle w:val="def"/>
+          <w:rFonts w:ascii="Courier New" w:hAnsi="Courier New" w:cs="Courier New"/>
+          <w:color w:val="333333"/>
+          <w:sz w:val="23"/>
+          <w:szCs w:val="23"/>
+          <w:shd w:val="clear" w:color="auto" w:fill="EEEEEE"/>
+        </w:rPr>
+        <w:t>degree</w:t>
+      </w:r>
+      <w:r>
+        <w:rPr>
+          <w:rStyle w:val="argspec-highlight"/>
+          <w:rFonts w:ascii="Courier New" w:hAnsi="Courier New" w:cs="Courier New"/>
+          <w:b/>
+          <w:bCs/>
+          <w:color w:val="FF0000"/>
+          <w:sz w:val="26"/>
+          <w:szCs w:val="26"/>
+          <w:shd w:val="clear" w:color="auto" w:fill="EEEEEE"/>
+        </w:rPr>
+        <w:t>=</w:t>
+      </w:r>
+      <w:r>
+        <w:rPr>
+          <w:rStyle w:val="def"/>
+          <w:rFonts w:ascii="Courier New" w:hAnsi="Courier New" w:cs="Courier New"/>
+          <w:color w:val="333333"/>
+          <w:sz w:val="23"/>
+          <w:szCs w:val="23"/>
+          <w:shd w:val="clear" w:color="auto" w:fill="EEEEEE"/>
+        </w:rPr>
+        <w:t>3</w:t>
+      </w:r>
+      <w:r>
+        <w:rPr>
+          <w:rStyle w:val="argspec-highlight"/>
+          <w:rFonts w:ascii="Courier New" w:hAnsi="Courier New" w:cs="Courier New"/>
+          <w:b/>
+          <w:bCs/>
+          <w:color w:val="FF0000"/>
+          <w:sz w:val="26"/>
+          <w:szCs w:val="26"/>
+          <w:shd w:val="clear" w:color="auto" w:fill="EEEEEE"/>
+        </w:rPr>
+        <w:t>,</w:t>
+      </w:r>
+      <w:r>
+        <w:rPr>
+          <w:rStyle w:val="def"/>
+          <w:rFonts w:ascii="Courier New" w:hAnsi="Courier New" w:cs="Courier New"/>
+          <w:color w:val="333333"/>
+          <w:sz w:val="23"/>
+          <w:szCs w:val="23"/>
+          <w:shd w:val="clear" w:color="auto" w:fill="EEEEEE"/>
+        </w:rPr>
+        <w:t>gamma</w:t>
+      </w:r>
+      <w:r>
+        <w:rPr>
+          <w:rStyle w:val="argspec-highlight"/>
+          <w:rFonts w:ascii="Courier New" w:hAnsi="Courier New" w:cs="Courier New"/>
+          <w:b/>
+          <w:bCs/>
+          <w:color w:val="FF0000"/>
+          <w:sz w:val="26"/>
+          <w:szCs w:val="26"/>
+          <w:shd w:val="clear" w:color="auto" w:fill="EEEEEE"/>
+        </w:rPr>
+        <w:t>=</w:t>
+      </w:r>
+      <w:r>
+        <w:rPr>
+          <w:rStyle w:val="def"/>
+          <w:rFonts w:ascii="Courier New" w:hAnsi="Courier New" w:cs="Courier New"/>
+          <w:color w:val="333333"/>
+          <w:sz w:val="23"/>
+          <w:szCs w:val="23"/>
+          <w:shd w:val="clear" w:color="auto" w:fill="EEEEEE"/>
+        </w:rPr>
+        <w:t>'auto'</w:t>
+      </w:r>
+      <w:r>
+        <w:rPr>
+          <w:rStyle w:val="argspec-highlight"/>
+          <w:rFonts w:ascii="Courier New" w:hAnsi="Courier New" w:cs="Courier New"/>
+          <w:b/>
+          <w:bCs/>
+          <w:color w:val="FF0000"/>
+          <w:sz w:val="26"/>
+          <w:szCs w:val="26"/>
+          <w:shd w:val="clear" w:color="auto" w:fill="EEEEEE"/>
+        </w:rPr>
+        <w:t>,</w:t>
+      </w:r>
+      <w:r>
+        <w:rPr>
+          <w:rStyle w:val="apple-converted-space"/>
+          <w:rFonts w:ascii="Courier New" w:hAnsi="Courier New" w:cs="Courier New"/>
+          <w:color w:val="333333"/>
+          <w:sz w:val="23"/>
+          <w:szCs w:val="23"/>
+          <w:shd w:val="clear" w:color="auto" w:fill="EEEEEE"/>
+        </w:rPr>
+        <w:t> </w:t>
+      </w:r>
+      <w:r>
+        <w:rPr>
+          <w:rStyle w:val="def"/>
+          <w:rFonts w:ascii="Courier New" w:hAnsi="Courier New" w:cs="Courier New"/>
+          <w:color w:val="333333"/>
+          <w:sz w:val="23"/>
+          <w:szCs w:val="23"/>
+          <w:shd w:val="clear" w:color="auto" w:fill="EEEEEE"/>
+        </w:rPr>
+        <w:t>coef0</w:t>
+      </w:r>
+      <w:r>
+        <w:rPr>
+          <w:rStyle w:val="argspec-highlight"/>
+          <w:rFonts w:ascii="Courier New" w:hAnsi="Courier New" w:cs="Courier New"/>
+          <w:b/>
+          <w:bCs/>
+          <w:color w:val="FF0000"/>
+          <w:sz w:val="26"/>
+          <w:szCs w:val="26"/>
+          <w:shd w:val="clear" w:color="auto" w:fill="EEEEEE"/>
+        </w:rPr>
+        <w:t>=</w:t>
+      </w:r>
+      <w:r>
+        <w:rPr>
+          <w:rStyle w:val="def"/>
+          <w:rFonts w:ascii="Courier New" w:hAnsi="Courier New" w:cs="Courier New"/>
+          <w:color w:val="333333"/>
+          <w:sz w:val="23"/>
+          <w:szCs w:val="23"/>
+          <w:shd w:val="clear" w:color="auto" w:fill="EEEEEE"/>
+        </w:rPr>
+        <w:t>0.0</w:t>
+      </w:r>
+      <w:r>
+        <w:rPr>
+          <w:rStyle w:val="argspec-highlight"/>
+          <w:rFonts w:ascii="Courier New" w:hAnsi="Courier New" w:cs="Courier New"/>
+          <w:b/>
+          <w:bCs/>
+          <w:color w:val="FF0000"/>
+          <w:sz w:val="26"/>
+          <w:szCs w:val="26"/>
+          <w:shd w:val="clear" w:color="auto" w:fill="EEEEEE"/>
+        </w:rPr>
+        <w:t>,</w:t>
+      </w:r>
+      <w:r>
+        <w:rPr>
+          <w:rStyle w:val="apple-converted-space"/>
+          <w:rFonts w:ascii="Courier New" w:hAnsi="Courier New" w:cs="Courier New"/>
+          <w:color w:val="333333"/>
+          <w:sz w:val="23"/>
+          <w:szCs w:val="23"/>
+          <w:shd w:val="clear" w:color="auto" w:fill="EEEEEE"/>
+        </w:rPr>
+        <w:t> </w:t>
+      </w:r>
+      <w:r>
+        <w:rPr>
+          <w:rStyle w:val="def"/>
+          <w:rFonts w:ascii="Courier New" w:hAnsi="Courier New" w:cs="Courier New"/>
+          <w:color w:val="333333"/>
+          <w:sz w:val="23"/>
+          <w:szCs w:val="23"/>
+          <w:shd w:val="clear" w:color="auto" w:fill="EEEEEE"/>
+        </w:rPr>
+        <w:t>shrinking</w:t>
+      </w:r>
+      <w:r>
+        <w:rPr>
+          <w:rStyle w:val="argspec-highlight"/>
+          <w:rFonts w:ascii="Courier New" w:hAnsi="Courier New" w:cs="Courier New"/>
+          <w:b/>
+          <w:bCs/>
+          <w:color w:val="FF0000"/>
+          <w:sz w:val="26"/>
+          <w:szCs w:val="26"/>
+          <w:shd w:val="clear" w:color="auto" w:fill="EEEEEE"/>
+        </w:rPr>
+        <w:t>=</w:t>
+      </w:r>
+      <w:r>
+        <w:rPr>
+          <w:rStyle w:val="def"/>
+          <w:rFonts w:ascii="Courier New" w:hAnsi="Courier New" w:cs="Courier New"/>
+          <w:color w:val="333333"/>
+          <w:sz w:val="23"/>
+          <w:szCs w:val="23"/>
+          <w:shd w:val="clear" w:color="auto" w:fill="EEEEEE"/>
+        </w:rPr>
+        <w:t>True</w:t>
+      </w:r>
+      <w:r>
+        <w:rPr>
+          <w:rStyle w:val="argspec-highlight"/>
+          <w:rFonts w:ascii="Courier New" w:hAnsi="Courier New" w:cs="Courier New"/>
+          <w:b/>
+          <w:bCs/>
+          <w:color w:val="FF0000"/>
+          <w:sz w:val="26"/>
+          <w:szCs w:val="26"/>
+          <w:shd w:val="clear" w:color="auto" w:fill="EEEEEE"/>
+        </w:rPr>
+        <w:t>,</w:t>
+      </w:r>
+      <w:r>
+        <w:rPr>
+          <w:rStyle w:val="def"/>
+          <w:rFonts w:ascii="Courier New" w:hAnsi="Courier New" w:cs="Courier New"/>
+          <w:color w:val="333333"/>
+          <w:sz w:val="23"/>
+          <w:szCs w:val="23"/>
+          <w:shd w:val="clear" w:color="auto" w:fill="EEEEEE"/>
+        </w:rPr>
+        <w:t>probability</w:t>
+      </w:r>
+      <w:r>
+        <w:rPr>
+          <w:rStyle w:val="argspec-highlight"/>
+          <w:rFonts w:ascii="Courier New" w:hAnsi="Courier New" w:cs="Courier New"/>
+          <w:b/>
+          <w:bCs/>
+          <w:color w:val="FF0000"/>
+          <w:sz w:val="26"/>
+          <w:szCs w:val="26"/>
+          <w:shd w:val="clear" w:color="auto" w:fill="EEEEEE"/>
+        </w:rPr>
+        <w:t>=</w:t>
+      </w:r>
+      <w:r>
+        <w:rPr>
+          <w:rStyle w:val="def"/>
+          <w:rFonts w:ascii="Courier New" w:hAnsi="Courier New" w:cs="Courier New"/>
+          <w:color w:val="333333"/>
+          <w:sz w:val="23"/>
+          <w:szCs w:val="23"/>
+          <w:shd w:val="clear" w:color="auto" w:fill="EEEEEE"/>
+        </w:rPr>
+        <w:t>False</w:t>
+      </w:r>
+      <w:r>
+        <w:rPr>
+          <w:rStyle w:val="argspec-highlight"/>
+          <w:rFonts w:ascii="Courier New" w:hAnsi="Courier New" w:cs="Courier New"/>
+          <w:b/>
+          <w:bCs/>
+          <w:color w:val="FF0000"/>
+          <w:sz w:val="26"/>
+          <w:szCs w:val="26"/>
+          <w:shd w:val="clear" w:color="auto" w:fill="EEEEEE"/>
+        </w:rPr>
+        <w:t>,</w:t>
+      </w:r>
+      <w:r>
+        <w:rPr>
+          <w:rStyle w:val="apple-converted-space"/>
+          <w:rFonts w:ascii="Courier New" w:hAnsi="Courier New" w:cs="Courier New"/>
+          <w:color w:val="333333"/>
+          <w:sz w:val="23"/>
+          <w:szCs w:val="23"/>
+          <w:shd w:val="clear" w:color="auto" w:fill="EEEEEE"/>
+        </w:rPr>
+        <w:t> </w:t>
+      </w:r>
+      <w:r>
+        <w:rPr>
+          <w:rStyle w:val="def"/>
+          <w:rFonts w:ascii="Courier New" w:hAnsi="Courier New" w:cs="Courier New"/>
+          <w:color w:val="333333"/>
+          <w:sz w:val="23"/>
+          <w:szCs w:val="23"/>
+          <w:shd w:val="clear" w:color="auto" w:fill="EEEEEE"/>
+        </w:rPr>
+        <w:t>tol</w:t>
+      </w:r>
+      <w:r>
+        <w:rPr>
+          <w:rStyle w:val="argspec-highlight"/>
+          <w:rFonts w:ascii="Courier New" w:hAnsi="Courier New" w:cs="Courier New"/>
+          <w:b/>
+          <w:bCs/>
+          <w:color w:val="FF0000"/>
+          <w:sz w:val="26"/>
+          <w:szCs w:val="26"/>
+          <w:shd w:val="clear" w:color="auto" w:fill="EEEEEE"/>
+        </w:rPr>
+        <w:t>=</w:t>
+      </w:r>
+      <w:r>
+        <w:rPr>
+          <w:rStyle w:val="def"/>
+          <w:rFonts w:ascii="Courier New" w:hAnsi="Courier New" w:cs="Courier New"/>
+          <w:color w:val="333333"/>
+          <w:sz w:val="23"/>
+          <w:szCs w:val="23"/>
+          <w:shd w:val="clear" w:color="auto" w:fill="EEEEEE"/>
+        </w:rPr>
+        <w:t>1e-3</w:t>
+      </w:r>
+      <w:r>
+        <w:rPr>
+          <w:rStyle w:val="argspec-highlight"/>
+          <w:rFonts w:ascii="Courier New" w:hAnsi="Courier New" w:cs="Courier New"/>
+          <w:b/>
+          <w:bCs/>
+          <w:color w:val="FF0000"/>
+          <w:sz w:val="26"/>
+          <w:szCs w:val="26"/>
+          <w:shd w:val="clear" w:color="auto" w:fill="EEEEEE"/>
+        </w:rPr>
+        <w:t>,</w:t>
+      </w:r>
+      <w:r>
+        <w:rPr>
+          <w:rStyle w:val="apple-converted-space"/>
+          <w:rFonts w:ascii="Courier New" w:hAnsi="Courier New" w:cs="Courier New"/>
+          <w:color w:val="333333"/>
+          <w:sz w:val="23"/>
+          <w:szCs w:val="23"/>
+          <w:shd w:val="clear" w:color="auto" w:fill="EEEEEE"/>
+        </w:rPr>
+        <w:t> </w:t>
+      </w:r>
+      <w:r>
+        <w:rPr>
+          <w:rStyle w:val="def"/>
+          <w:rFonts w:ascii="Courier New" w:hAnsi="Courier New" w:cs="Courier New"/>
+          <w:color w:val="333333"/>
+          <w:sz w:val="23"/>
+          <w:szCs w:val="23"/>
+          <w:shd w:val="clear" w:color="auto" w:fill="EEEEEE"/>
+        </w:rPr>
+        <w:t>cache_size</w:t>
+      </w:r>
+      <w:r>
+        <w:rPr>
+          <w:rStyle w:val="argspec-highlight"/>
+          <w:rFonts w:ascii="Courier New" w:hAnsi="Courier New" w:cs="Courier New"/>
+          <w:b/>
+          <w:bCs/>
+          <w:color w:val="FF0000"/>
+          <w:sz w:val="26"/>
+          <w:szCs w:val="26"/>
+          <w:shd w:val="clear" w:color="auto" w:fill="EEEEEE"/>
+        </w:rPr>
+        <w:t>=</w:t>
+      </w:r>
+      <w:r>
+        <w:rPr>
+          <w:rStyle w:val="def"/>
+          <w:rFonts w:ascii="Courier New" w:hAnsi="Courier New" w:cs="Courier New"/>
+          <w:color w:val="333333"/>
+          <w:sz w:val="23"/>
+          <w:szCs w:val="23"/>
+          <w:shd w:val="clear" w:color="auto" w:fill="EEEEEE"/>
+        </w:rPr>
+        <w:t>200</w:t>
+      </w:r>
+      <w:r>
+        <w:rPr>
+          <w:rStyle w:val="argspec-highlight"/>
+          <w:rFonts w:ascii="Courier New" w:hAnsi="Courier New" w:cs="Courier New"/>
+          <w:b/>
+          <w:bCs/>
+          <w:color w:val="FF0000"/>
+          <w:sz w:val="26"/>
+          <w:szCs w:val="26"/>
+          <w:shd w:val="clear" w:color="auto" w:fill="EEEEEE"/>
+        </w:rPr>
+        <w:t>,</w:t>
+      </w:r>
+      <w:r>
+        <w:rPr>
+          <w:rStyle w:val="def"/>
+          <w:rFonts w:ascii="Courier New" w:hAnsi="Courier New" w:cs="Courier New"/>
+          <w:color w:val="333333"/>
+          <w:sz w:val="23"/>
+          <w:szCs w:val="23"/>
+          <w:shd w:val="clear" w:color="auto" w:fill="EEEEEE"/>
+        </w:rPr>
+        <w:t>class_weight</w:t>
+      </w:r>
+      <w:r>
+        <w:rPr>
+          <w:rStyle w:val="argspec-highlight"/>
+          <w:rFonts w:ascii="Courier New" w:hAnsi="Courier New" w:cs="Courier New"/>
+          <w:b/>
+          <w:bCs/>
+          <w:color w:val="FF0000"/>
+          <w:sz w:val="26"/>
+          <w:szCs w:val="26"/>
+          <w:shd w:val="clear" w:color="auto" w:fill="EEEEEE"/>
+        </w:rPr>
+        <w:t>=</w:t>
+      </w:r>
+      <w:r>
+        <w:rPr>
+          <w:rStyle w:val="def"/>
+          <w:rFonts w:ascii="Courier New" w:hAnsi="Courier New" w:cs="Courier New"/>
+          <w:color w:val="333333"/>
+          <w:sz w:val="23"/>
+          <w:szCs w:val="23"/>
+          <w:shd w:val="clear" w:color="auto" w:fill="EEEEEE"/>
+        </w:rPr>
+        <w:t>None</w:t>
+      </w:r>
+      <w:r>
+        <w:rPr>
+          <w:rStyle w:val="argspec-highlight"/>
+          <w:rFonts w:ascii="Courier New" w:hAnsi="Courier New" w:cs="Courier New"/>
+          <w:b/>
+          <w:bCs/>
+          <w:color w:val="FF0000"/>
+          <w:sz w:val="26"/>
+          <w:szCs w:val="26"/>
+          <w:shd w:val="clear" w:color="auto" w:fill="EEEEEE"/>
+        </w:rPr>
+        <w:t>,</w:t>
+      </w:r>
+      <w:r>
+        <w:rPr>
+          <w:rStyle w:val="apple-converted-space"/>
+          <w:rFonts w:ascii="Courier New" w:hAnsi="Courier New" w:cs="Courier New"/>
+          <w:color w:val="333333"/>
+          <w:sz w:val="23"/>
+          <w:szCs w:val="23"/>
+          <w:shd w:val="clear" w:color="auto" w:fill="EEEEEE"/>
+        </w:rPr>
+        <w:t> </w:t>
+      </w:r>
+      <w:r>
+        <w:rPr>
+          <w:rStyle w:val="def"/>
+          <w:rFonts w:ascii="Courier New" w:hAnsi="Courier New" w:cs="Courier New"/>
+          <w:color w:val="333333"/>
+          <w:sz w:val="23"/>
+          <w:szCs w:val="23"/>
+          <w:shd w:val="clear" w:color="auto" w:fill="EEEEEE"/>
+        </w:rPr>
+        <w:t>verbose</w:t>
+      </w:r>
+      <w:r>
+        <w:rPr>
+          <w:rStyle w:val="argspec-highlight"/>
+          <w:rFonts w:ascii="Courier New" w:hAnsi="Courier New" w:cs="Courier New"/>
+          <w:b/>
+          <w:bCs/>
+          <w:color w:val="FF0000"/>
+          <w:sz w:val="26"/>
+          <w:szCs w:val="26"/>
+          <w:shd w:val="clear" w:color="auto" w:fill="EEEEEE"/>
+        </w:rPr>
+        <w:t>=</w:t>
+      </w:r>
+      <w:r>
+        <w:rPr>
+          <w:rStyle w:val="def"/>
+          <w:rFonts w:ascii="Courier New" w:hAnsi="Courier New" w:cs="Courier New"/>
+          <w:color w:val="333333"/>
+          <w:sz w:val="23"/>
+          <w:szCs w:val="23"/>
+          <w:shd w:val="clear" w:color="auto" w:fill="EEEEEE"/>
+        </w:rPr>
+        <w:t>False</w:t>
+      </w:r>
+      <w:r>
+        <w:rPr>
+          <w:rStyle w:val="argspec-highlight"/>
+          <w:rFonts w:ascii="Courier New" w:hAnsi="Courier New" w:cs="Courier New"/>
+          <w:b/>
+          <w:bCs/>
+          <w:color w:val="FF0000"/>
+          <w:sz w:val="26"/>
+          <w:szCs w:val="26"/>
+          <w:shd w:val="clear" w:color="auto" w:fill="EEEEEE"/>
+        </w:rPr>
+        <w:t>,</w:t>
+      </w:r>
+      <w:r>
+        <w:rPr>
+          <w:rStyle w:val="apple-converted-space"/>
+          <w:rFonts w:ascii="Courier New" w:hAnsi="Courier New" w:cs="Courier New"/>
+          <w:color w:val="333333"/>
+          <w:sz w:val="23"/>
+          <w:szCs w:val="23"/>
+          <w:shd w:val="clear" w:color="auto" w:fill="EEEEEE"/>
+        </w:rPr>
+        <w:t> </w:t>
+      </w:r>
+      <w:r>
+        <w:rPr>
+          <w:rStyle w:val="def"/>
+          <w:rFonts w:ascii="Courier New" w:hAnsi="Courier New" w:cs="Courier New"/>
+          <w:color w:val="333333"/>
+          <w:sz w:val="23"/>
+          <w:szCs w:val="23"/>
+          <w:shd w:val="clear" w:color="auto" w:fill="EEEEEE"/>
+        </w:rPr>
+        <w:t>max_iter</w:t>
+      </w:r>
+      <w:r>
+        <w:rPr>
+          <w:rStyle w:val="argspec-highlight"/>
+          <w:rFonts w:ascii="Courier New" w:hAnsi="Courier New" w:cs="Courier New"/>
+          <w:b/>
+          <w:bCs/>
+          <w:color w:val="FF0000"/>
+          <w:sz w:val="26"/>
+          <w:szCs w:val="26"/>
+          <w:shd w:val="clear" w:color="auto" w:fill="EEEEEE"/>
+        </w:rPr>
+        <w:t>=</w:t>
+      </w:r>
+      <w:r>
+        <w:rPr>
+          <w:rStyle w:val="def"/>
+          <w:rFonts w:ascii="Courier New" w:hAnsi="Courier New" w:cs="Courier New"/>
+          <w:color w:val="333333"/>
+          <w:sz w:val="23"/>
+          <w:szCs w:val="23"/>
+          <w:shd w:val="clear" w:color="auto" w:fill="EEEEEE"/>
+        </w:rPr>
+        <w:t>-1</w:t>
+      </w:r>
+      <w:r>
+        <w:rPr>
+          <w:rStyle w:val="argspec-highlight"/>
+          <w:rFonts w:ascii="Courier New" w:hAnsi="Courier New" w:cs="Courier New"/>
+          <w:b/>
+          <w:bCs/>
+          <w:color w:val="FF0000"/>
+          <w:sz w:val="26"/>
+          <w:szCs w:val="26"/>
+          <w:shd w:val="clear" w:color="auto" w:fill="EEEEEE"/>
+        </w:rPr>
+        <w:t>,</w:t>
+      </w:r>
+      <w:r>
+        <w:rPr>
+          <w:rStyle w:val="def"/>
+          <w:rFonts w:ascii="Courier New" w:hAnsi="Courier New" w:cs="Courier New"/>
+          <w:color w:val="333333"/>
+          <w:sz w:val="23"/>
+          <w:szCs w:val="23"/>
+          <w:shd w:val="clear" w:color="auto" w:fill="EEEEEE"/>
+        </w:rPr>
+        <w:t>decision_function_shape</w:t>
+      </w:r>
+      <w:r>
+        <w:rPr>
+          <w:rStyle w:val="argspec-highlight"/>
+          <w:rFonts w:ascii="Courier New" w:hAnsi="Courier New" w:cs="Courier New"/>
+          <w:b/>
+          <w:bCs/>
+          <w:color w:val="FF0000"/>
+          <w:sz w:val="26"/>
+          <w:szCs w:val="26"/>
+          <w:shd w:val="clear" w:color="auto" w:fill="EEEEEE"/>
+        </w:rPr>
+        <w:t>=</w:t>
+      </w:r>
+      <w:r>
+        <w:rPr>
+          <w:rStyle w:val="def"/>
+          <w:rFonts w:ascii="Courier New" w:hAnsi="Courier New" w:cs="Courier New"/>
+          <w:color w:val="333333"/>
+          <w:sz w:val="23"/>
+          <w:szCs w:val="23"/>
+          <w:shd w:val="clear" w:color="auto" w:fill="EEEEEE"/>
+        </w:rPr>
+        <w:t>'ovr'</w:t>
+      </w:r>
+      <w:r>
+        <w:rPr>
+          <w:rStyle w:val="argspec-highlight"/>
+          <w:rFonts w:ascii="Courier New" w:hAnsi="Courier New" w:cs="Courier New"/>
+          <w:b/>
+          <w:bCs/>
+          <w:color w:val="FF0000"/>
+          <w:sz w:val="26"/>
+          <w:szCs w:val="26"/>
+          <w:shd w:val="clear" w:color="auto" w:fill="EEEEEE"/>
+        </w:rPr>
+        <w:t>,</w:t>
+      </w:r>
+      <w:r>
+        <w:rPr>
+          <w:rStyle w:val="apple-converted-space"/>
+          <w:rFonts w:ascii="Courier New" w:hAnsi="Courier New" w:cs="Courier New"/>
+          <w:color w:val="333333"/>
+          <w:sz w:val="23"/>
+          <w:szCs w:val="23"/>
+          <w:shd w:val="clear" w:color="auto" w:fill="EEEEEE"/>
+        </w:rPr>
+        <w:t> </w:t>
+      </w:r>
+      <w:r>
+        <w:rPr>
+          <w:rStyle w:val="def"/>
+          <w:rFonts w:ascii="Courier New" w:hAnsi="Courier New" w:cs="Courier New"/>
+          <w:color w:val="333333"/>
+          <w:sz w:val="23"/>
+          <w:szCs w:val="23"/>
+          <w:shd w:val="clear" w:color="auto" w:fill="EEEEEE"/>
+        </w:rPr>
+        <w:t>random_state</w:t>
+      </w:r>
+      <w:r>
+        <w:rPr>
+          <w:rStyle w:val="argspec-highlight"/>
+          <w:rFonts w:ascii="Courier New" w:hAnsi="Courier New" w:cs="Courier New"/>
+          <w:b/>
+          <w:bCs/>
+          <w:color w:val="FF0000"/>
+          <w:sz w:val="26"/>
+          <w:szCs w:val="26"/>
+          <w:shd w:val="clear" w:color="auto" w:fill="EEEEEE"/>
+        </w:rPr>
+        <w:t>=</w:t>
+      </w:r>
+      <w:r>
+        <w:rPr>
+          <w:rStyle w:val="def"/>
+          <w:rFonts w:ascii="Courier New" w:hAnsi="Courier New" w:cs="Courier New"/>
+          <w:color w:val="333333"/>
+          <w:sz w:val="23"/>
+          <w:szCs w:val="23"/>
+          <w:shd w:val="clear" w:color="auto" w:fill="EEEEEE"/>
+        </w:rPr>
+        <w:t>None</w:t>
+      </w:r>
+      <w:r>
+        <w:rPr>
+          <w:rStyle w:val="argspec-highlight"/>
+          <w:rFonts w:ascii="Courier New" w:hAnsi="Courier New" w:cs="Courier New"/>
+          <w:b/>
+          <w:bCs/>
+          <w:color w:val="FF0000"/>
+          <w:sz w:val="26"/>
+          <w:szCs w:val="26"/>
+          <w:shd w:val="clear" w:color="auto" w:fill="EEEEEE"/>
+        </w:rPr>
+        <w:t>)</w:t>
+      </w:r>
+    </w:p>
+    <w:p>
+      <w:pPr>
+        <w:rPr>
+          <w:rStyle w:val="argspec-highlight"/>
+          <w:rFonts w:ascii="Courier New" w:hAnsi="Courier New" w:cs="Courier New"/>
+          <w:b/>
+          <w:bCs/>
+          <w:color w:val="FF0000"/>
+          <w:sz w:val="26"/>
+          <w:szCs w:val="26"/>
+          <w:shd w:val="clear" w:color="auto" w:fill="EEEEEE"/>
+        </w:rPr>
+      </w:pPr>
+    </w:p>
+    <w:p>
+      <w:pPr>
+        <w:rPr>
+          <w:rStyle w:val="argspec-highlight"/>
+          <w:rFonts w:ascii="Courier New" w:hAnsi="Courier New" w:cs="Courier New"/>
+          <w:b/>
+          <w:bCs/>
+          <w:color w:val="FF0000"/>
+          <w:sz w:val="26"/>
+          <w:szCs w:val="26"/>
+          <w:shd w:val="clear" w:color="auto" w:fill="EEEEEE"/>
+        </w:rPr>
+      </w:pPr>
+    </w:p>
+    <w:p>
+      <w:pPr>
+        <w:rPr>
+          <w:rStyle w:val="argspec-highlight"/>
+          <w:rFonts w:ascii="Courier New" w:hAnsi="Courier New" w:cs="Courier New"/>
+          <w:b/>
+          <w:bCs/>
+          <w:color w:val="FF0000"/>
+          <w:sz w:val="26"/>
+          <w:szCs w:val="26"/>
+          <w:shd w:val="clear" w:color="auto" w:fill="EEEEEE"/>
+        </w:rPr>
+      </w:pPr>
+      <w:r>
+        <w:rPr>
+          <w:rStyle w:val="argspec-highlight"/>
+          <w:rFonts w:ascii="Courier New" w:hAnsi="Courier New" w:cs="Courier New"/>
+          <w:b/>
+          <w:bCs/>
+          <w:color w:val="FF0000"/>
+          <w:sz w:val="26"/>
+          <w:szCs w:val="26"/>
+          <w:shd w:val="clear" w:color="auto" w:fill="EEEEEE"/>
+        </w:rPr>
+        <w:t xml:space="preserve">Include the parameters of the </w:t>
+      </w:r>
+      <w:proofErr w:type="spellStart"/>
+      <w:r>
+        <w:rPr>
+          <w:rStyle w:val="argspec-highlight"/>
+          <w:rFonts w:ascii="Courier New" w:hAnsi="Courier New" w:cs="Courier New"/>
+          <w:b/>
+          <w:bCs/>
+          <w:color w:val="FF0000"/>
+          <w:sz w:val="26"/>
+          <w:szCs w:val="26"/>
+          <w:shd w:val="clear" w:color="auto" w:fill="EEEEEE"/>
+        </w:rPr>
+        <w:t>algorthim</w:t>
+      </w:r>
+      <w:proofErr w:type="spellEnd"/>
+      <w:r>
+        <w:rPr>
+          <w:rStyle w:val="argspec-highlight"/>
+          <w:rFonts w:ascii="Courier New" w:hAnsi="Courier New" w:cs="Courier New"/>
+          <w:b/>
+          <w:bCs/>
+          <w:color w:val="FF0000"/>
+          <w:sz w:val="26"/>
+          <w:szCs w:val="26"/>
+          <w:shd w:val="clear" w:color="auto" w:fill="EEEEEE"/>
+        </w:rPr>
+        <w:t xml:space="preserve"> to the grid search.</w:t>
+      </w:r>
+    </w:p>
+    <w:p>
+      <w:pPr>
+        <w:rPr>
+          <w:rStyle w:val="argspec-highlight"/>
+          <w:rFonts w:ascii="Courier New" w:hAnsi="Courier New" w:cs="Courier New"/>
+          <w:b/>
+          <w:bCs/>
+          <w:color w:val="FF0000"/>
+          <w:sz w:val="26"/>
+          <w:szCs w:val="26"/>
+          <w:shd w:val="clear" w:color="auto" w:fill="EEEEEE"/>
+        </w:rPr>
+      </w:pPr>
+    </w:p>
+    <w:p>
+      <w:pPr>
+        <w:rPr>
+          <w:color w:val="000000" w:themeColor="text1"/>
+        </w:rPr>
+      </w:pPr>
+      <w:r>
+        <w:rPr>
+          <w:noProof/>
+          <w:lang w:eastAsia="en-IN"/>
+        </w:rPr>
+        <w:lastRenderedPageBreak/>
+        <w:drawing>
+          <wp:inline distT="0" distB="0" distL="0" distR="0" wp14:anchorId="36E0FD71" wp14:editId="2B501A2E">
+            <wp:extent cx="5731510" cy="2469515"/>
+            <wp:effectExtent l="0" t="0" r="2540" b="6985"/>
+            <wp:docPr id="9" name="Picture 9"/>
+            <wp:cNvGraphicFramePr>
+              <a:graphicFrameLocks xmlns:a="http://schemas.openxmlformats.org/drawingml/2006/main" noChangeAspect="1"/>
+            </wp:cNvGraphicFramePr>
+            <a:graphic xmlns:a="http://schemas.openxmlformats.org/drawingml/2006/main">
+              <a:graphicData uri="http://schemas.openxmlformats.org/drawingml/2006/picture">
+                <pic:pic xmlns:pic="http://schemas.openxmlformats.org/drawingml/2006/picture">
+                  <pic:nvPicPr>
+                    <pic:cNvPr id="1" name=""/>
+                    <pic:cNvPicPr/>
+                  </pic:nvPicPr>
+                  <pic:blipFill>
+                    <a:blip r:embed="rId15"/>
+                    <a:stretch>
+                      <a:fillRect/>
+                    </a:stretch>
+                  </pic:blipFill>
+                  <pic:spPr>
+                    <a:xfrm>
+                      <a:off x="0" y="0"/>
+                      <a:ext cx="5731510" cy="2469515"/>
+                    </a:xfrm>
+                    <a:prstGeom prst="rect">
+                      <a:avLst/>
+                    </a:prstGeom>
+                  </pic:spPr>
+                </pic:pic>
+              </a:graphicData>
+            </a:graphic>
+          </wp:inline>
+        </w:drawing>
+      </w:r>
+      <w:bookmarkStart w:id="0" w:name="_GoBack"/>
+      <w:bookmarkEnd w:id="0"/>
+    </w:p>
     <w:sectPr>
       <w:pgSz w:w="11906" w:h="16838"/>
       <w:pgMar w:top="1440" w:right="1440" w:bottom="1440" w:left="1440" w:header="708" w:footer="708" w:gutter="0"/>
@@ -2045,6 +3106,21 @@
       <w:contextualSpacing/>
     </w:pPr>
   </w:style>
+  <w:style w:type="character" w:customStyle="1" w:styleId="apple-converted-space">
+    <w:name w:val="apple-converted-space"/>
+    <w:basedOn w:val="DefaultParagraphFont"/>
+    <w:rsid w:val="0042086C"/>
+  </w:style>
+  <w:style w:type="character" w:customStyle="1" w:styleId="def">
+    <w:name w:val="def"/>
+    <w:basedOn w:val="DefaultParagraphFont"/>
+    <w:rsid w:val="0042086C"/>
+  </w:style>
+  <w:style w:type="character" w:customStyle="1" w:styleId="argspec-highlight">
+    <w:name w:val="argspec-highlight"/>
+    <w:basedOn w:val="DefaultParagraphFont"/>
+    <w:rsid w:val="0042086C"/>
+  </w:style>
 </w:styles>
 </file>
 
